--- a/VersioningStr.docx
+++ b/VersioningStr.docx
@@ -284,7 +284,6 @@
         <w:t xml:space="preserve"> header to indicate the version the client prefers (e.g., Accept: application/</w:t>
       </w:r>
       <w:proofErr w:type="spellStart"/>
-      <w:proofErr w:type="gramStart"/>
       <w:r>
         <w:rPr>
           <w:rFonts w:ascii="Times New Roman" w:eastAsia="Times New Roman" w:hAnsi="Times New Roman" w:cs="Times New Roman"/>
@@ -296,7 +295,6 @@
         <w:t>json;version</w:t>
       </w:r>
       <w:proofErr w:type="spellEnd"/>
-      <w:proofErr w:type="gramEnd"/>
       <w:r>
         <w:rPr>
           <w:rFonts w:ascii="Times New Roman" w:eastAsia="Times New Roman" w:hAnsi="Times New Roman" w:cs="Times New Roman"/>
@@ -1405,7 +1403,6 @@
         <w:t xml:space="preserve"> header (e.g., Accept: application/</w:t>
       </w:r>
       <w:proofErr w:type="spellStart"/>
-      <w:proofErr w:type="gramStart"/>
       <w:r>
         <w:rPr>
           <w:rFonts w:ascii="Times New Roman" w:eastAsia="Times New Roman" w:hAnsi="Times New Roman" w:cs="Times New Roman"/>
@@ -1417,7 +1414,6 @@
         <w:t>json;version</w:t>
       </w:r>
       <w:proofErr w:type="spellEnd"/>
-      <w:proofErr w:type="gramEnd"/>
       <w:r>
         <w:rPr>
           <w:rFonts w:ascii="Times New Roman" w:eastAsia="Times New Roman" w:hAnsi="Times New Roman" w:cs="Times New Roman"/>
@@ -3472,7 +3468,6 @@
         </w:rPr>
         <w:t xml:space="preserve">        </w:t>
       </w:r>
-      <w:proofErr w:type="gramStart"/>
       <w:r>
         <w:rPr>
           <w:rStyle w:val="hljs-punctuation"/>
@@ -3492,7 +3487,6 @@
         <w:t>"</w:t>
       </w:r>
       <w:proofErr w:type="spellStart"/>
-      <w:proofErr w:type="gramEnd"/>
       <w:r>
         <w:rPr>
           <w:rStyle w:val="hljs-attr"/>
@@ -3586,7 +3580,6 @@
         </w:rPr>
         <w:t xml:space="preserve">        </w:t>
       </w:r>
-      <w:proofErr w:type="gramStart"/>
       <w:r>
         <w:rPr>
           <w:rStyle w:val="hljs-punctuation"/>
@@ -3606,7 +3599,6 @@
         <w:t>"</w:t>
       </w:r>
       <w:proofErr w:type="spellStart"/>
-      <w:proofErr w:type="gramEnd"/>
       <w:r>
         <w:rPr>
           <w:rStyle w:val="hljs-attr"/>
@@ -3921,7 +3913,6 @@
         </w:rPr>
         <w:t xml:space="preserve">        </w:t>
       </w:r>
-      <w:proofErr w:type="gramStart"/>
       <w:r>
         <w:rPr>
           <w:rStyle w:val="hljs-punctuation"/>
@@ -3941,7 +3932,6 @@
         <w:t>"</w:t>
       </w:r>
       <w:proofErr w:type="spellStart"/>
-      <w:proofErr w:type="gramEnd"/>
       <w:r>
         <w:rPr>
           <w:rStyle w:val="hljs-attr"/>
@@ -4035,7 +4025,6 @@
         </w:rPr>
         <w:t xml:space="preserve">        </w:t>
       </w:r>
-      <w:proofErr w:type="gramStart"/>
       <w:r>
         <w:rPr>
           <w:rStyle w:val="hljs-punctuation"/>
@@ -4055,7 +4044,6 @@
         <w:t>"</w:t>
       </w:r>
       <w:proofErr w:type="spellStart"/>
-      <w:proofErr w:type="gramEnd"/>
       <w:r>
         <w:rPr>
           <w:rStyle w:val="hljs-attr"/>
@@ -4475,7 +4463,6 @@
         </w:rPr>
         <w:t xml:space="preserve">        </w:t>
       </w:r>
-      <w:proofErr w:type="gramStart"/>
       <w:r>
         <w:rPr>
           <w:rStyle w:val="hljs-punctuation"/>
@@ -4492,14 +4479,43 @@
         <w:rPr>
           <w:rStyle w:val="hljs-attr"/>
         </w:rPr>
-        <w:t>"</w:t>
-      </w:r>
-      <w:proofErr w:type="gramEnd"/>
+        <w:t>"product"</w:t>
+      </w:r>
+      <w:r>
+        <w:rPr>
+          <w:rStyle w:val="hljs-punctuation"/>
+        </w:rPr>
+        <w:t>:</w:t>
+      </w:r>
+      <w:r>
+        <w:rPr>
+          <w:rStyle w:val="HTMLCode"/>
+        </w:rPr>
+        <w:t xml:space="preserve"> </w:t>
+      </w:r>
+      <w:r>
+        <w:rPr>
+          <w:rStyle w:val="hljs-string"/>
+        </w:rPr>
+        <w:t>"Laptop"</w:t>
+      </w:r>
+      <w:r>
+        <w:rPr>
+          <w:rStyle w:val="hljs-punctuation"/>
+        </w:rPr>
+        <w:t>,</w:t>
+      </w:r>
+      <w:r>
+        <w:rPr>
+          <w:rStyle w:val="HTMLCode"/>
+        </w:rPr>
+        <w:t xml:space="preserve"> </w:t>
+      </w:r>
       <w:r>
         <w:rPr>
           <w:rStyle w:val="hljs-attr"/>
         </w:rPr>
-        <w:t>product"</w:t>
+        <w:t>"qty"</w:t>
       </w:r>
       <w:r>
         <w:rPr>
@@ -4515,15 +4531,41 @@
       </w:r>
       <w:r>
         <w:rPr>
-          <w:rStyle w:val="hljs-string"/>
-        </w:rPr>
-        <w:t>"Laptop"</w:t>
+          <w:rStyle w:val="hljs-number"/>
+        </w:rPr>
+        <w:t>1</w:t>
+      </w:r>
+      <w:r>
+        <w:rPr>
+          <w:rStyle w:val="HTMLCode"/>
+        </w:rPr>
+        <w:t xml:space="preserve"> </w:t>
       </w:r>
       <w:r>
         <w:rPr>
           <w:rStyle w:val="hljs-punctuation"/>
         </w:rPr>
-        <w:t>,</w:t>
+        <w:t>},</w:t>
+      </w:r>
+    </w:p>
+    <w:p>
+      <w:pPr>
+        <w:pStyle w:val="HTMLPreformatted"/>
+        <w:rPr>
+          <w:rStyle w:val="HTMLCode"/>
+        </w:rPr>
+      </w:pPr>
+      <w:r>
+        <w:rPr>
+          <w:rStyle w:val="HTMLCode"/>
+        </w:rPr>
+        <w:t xml:space="preserve">        </w:t>
+      </w:r>
+      <w:r>
+        <w:rPr>
+          <w:rStyle w:val="hljs-punctuation"/>
+        </w:rPr>
+        <w:t>{</w:t>
       </w:r>
       <w:r>
         <w:rPr>
@@ -4535,77 +4577,7 @@
         <w:rPr>
           <w:rStyle w:val="hljs-attr"/>
         </w:rPr>
-        <w:t>"qty"</w:t>
-      </w:r>
-      <w:r>
-        <w:rPr>
-          <w:rStyle w:val="hljs-punctuation"/>
-        </w:rPr>
-        <w:t>:</w:t>
-      </w:r>
-      <w:r>
-        <w:rPr>
-          <w:rStyle w:val="HTMLCode"/>
-        </w:rPr>
-        <w:t xml:space="preserve"> </w:t>
-      </w:r>
-      <w:r>
-        <w:rPr>
-          <w:rStyle w:val="hljs-number"/>
-        </w:rPr>
-        <w:t>1</w:t>
-      </w:r>
-      <w:r>
-        <w:rPr>
-          <w:rStyle w:val="HTMLCode"/>
-        </w:rPr>
-        <w:t xml:space="preserve"> </w:t>
-      </w:r>
-      <w:r>
-        <w:rPr>
-          <w:rStyle w:val="hljs-punctuation"/>
-        </w:rPr>
-        <w:t>},</w:t>
-      </w:r>
-    </w:p>
-    <w:p>
-      <w:pPr>
-        <w:pStyle w:val="HTMLPreformatted"/>
-        <w:rPr>
-          <w:rStyle w:val="HTMLCode"/>
-        </w:rPr>
-      </w:pPr>
-      <w:r>
-        <w:rPr>
-          <w:rStyle w:val="HTMLCode"/>
-        </w:rPr>
-        <w:t xml:space="preserve">        </w:t>
-      </w:r>
-      <w:proofErr w:type="gramStart"/>
-      <w:r>
-        <w:rPr>
-          <w:rStyle w:val="hljs-punctuation"/>
-        </w:rPr>
-        <w:t>{</w:t>
-      </w:r>
-      <w:r>
-        <w:rPr>
-          <w:rStyle w:val="HTMLCode"/>
-        </w:rPr>
-        <w:t xml:space="preserve"> </w:t>
-      </w:r>
-      <w:r>
-        <w:rPr>
-          <w:rStyle w:val="hljs-attr"/>
-        </w:rPr>
-        <w:t>"</w:t>
-      </w:r>
-      <w:proofErr w:type="gramEnd"/>
-      <w:r>
-        <w:rPr>
-          <w:rStyle w:val="hljs-attr"/>
-        </w:rPr>
-        <w:t>product"</w:t>
+        <w:t>"product"</w:t>
       </w:r>
       <w:r>
         <w:rPr>
@@ -5004,7 +4976,6 @@
         </w:rPr>
         <w:t xml:space="preserve">        </w:t>
       </w:r>
-      <w:proofErr w:type="gramStart"/>
       <w:r>
         <w:rPr>
           <w:rStyle w:val="hljs-punctuation"/>
@@ -5021,14 +4992,43 @@
         <w:rPr>
           <w:rStyle w:val="hljs-attr"/>
         </w:rPr>
-        <w:t>"</w:t>
-      </w:r>
-      <w:proofErr w:type="gramEnd"/>
+        <w:t>"product"</w:t>
+      </w:r>
+      <w:r>
+        <w:rPr>
+          <w:rStyle w:val="hljs-punctuation"/>
+        </w:rPr>
+        <w:t>:</w:t>
+      </w:r>
+      <w:r>
+        <w:rPr>
+          <w:rStyle w:val="HTMLCode"/>
+        </w:rPr>
+        <w:t xml:space="preserve"> </w:t>
+      </w:r>
+      <w:r>
+        <w:rPr>
+          <w:rStyle w:val="hljs-string"/>
+        </w:rPr>
+        <w:t>"Laptop"</w:t>
+      </w:r>
+      <w:r>
+        <w:rPr>
+          <w:rStyle w:val="hljs-punctuation"/>
+        </w:rPr>
+        <w:t>,</w:t>
+      </w:r>
+      <w:r>
+        <w:rPr>
+          <w:rStyle w:val="HTMLCode"/>
+        </w:rPr>
+        <w:t xml:space="preserve"> </w:t>
+      </w:r>
       <w:r>
         <w:rPr>
           <w:rStyle w:val="hljs-attr"/>
         </w:rPr>
-        <w:t>product"</w:t>
+        <w:t>"qty"</w:t>
       </w:r>
       <w:r>
         <w:rPr>
@@ -5044,15 +5044,41 @@
       </w:r>
       <w:r>
         <w:rPr>
-          <w:rStyle w:val="hljs-string"/>
-        </w:rPr>
-        <w:t>"Laptop"</w:t>
+          <w:rStyle w:val="hljs-number"/>
+        </w:rPr>
+        <w:t>1</w:t>
+      </w:r>
+      <w:r>
+        <w:rPr>
+          <w:rStyle w:val="HTMLCode"/>
+        </w:rPr>
+        <w:t xml:space="preserve"> </w:t>
       </w:r>
       <w:r>
         <w:rPr>
           <w:rStyle w:val="hljs-punctuation"/>
         </w:rPr>
-        <w:t>,</w:t>
+        <w:t>},</w:t>
+      </w:r>
+    </w:p>
+    <w:p>
+      <w:pPr>
+        <w:pStyle w:val="HTMLPreformatted"/>
+        <w:rPr>
+          <w:rStyle w:val="HTMLCode"/>
+        </w:rPr>
+      </w:pPr>
+      <w:r>
+        <w:rPr>
+          <w:rStyle w:val="HTMLCode"/>
+        </w:rPr>
+        <w:t xml:space="preserve">        </w:t>
+      </w:r>
+      <w:r>
+        <w:rPr>
+          <w:rStyle w:val="hljs-punctuation"/>
+        </w:rPr>
+        <w:t>{</w:t>
       </w:r>
       <w:r>
         <w:rPr>
@@ -5064,77 +5090,7 @@
         <w:rPr>
           <w:rStyle w:val="hljs-attr"/>
         </w:rPr>
-        <w:t>"qty"</w:t>
-      </w:r>
-      <w:r>
-        <w:rPr>
-          <w:rStyle w:val="hljs-punctuation"/>
-        </w:rPr>
-        <w:t>:</w:t>
-      </w:r>
-      <w:r>
-        <w:rPr>
-          <w:rStyle w:val="HTMLCode"/>
-        </w:rPr>
-        <w:t xml:space="preserve"> </w:t>
-      </w:r>
-      <w:r>
-        <w:rPr>
-          <w:rStyle w:val="hljs-number"/>
-        </w:rPr>
-        <w:t>1</w:t>
-      </w:r>
-      <w:r>
-        <w:rPr>
-          <w:rStyle w:val="HTMLCode"/>
-        </w:rPr>
-        <w:t xml:space="preserve"> </w:t>
-      </w:r>
-      <w:r>
-        <w:rPr>
-          <w:rStyle w:val="hljs-punctuation"/>
-        </w:rPr>
-        <w:t>},</w:t>
-      </w:r>
-    </w:p>
-    <w:p>
-      <w:pPr>
-        <w:pStyle w:val="HTMLPreformatted"/>
-        <w:rPr>
-          <w:rStyle w:val="HTMLCode"/>
-        </w:rPr>
-      </w:pPr>
-      <w:r>
-        <w:rPr>
-          <w:rStyle w:val="HTMLCode"/>
-        </w:rPr>
-        <w:t xml:space="preserve">        </w:t>
-      </w:r>
-      <w:proofErr w:type="gramStart"/>
-      <w:r>
-        <w:rPr>
-          <w:rStyle w:val="hljs-punctuation"/>
-        </w:rPr>
-        <w:t>{</w:t>
-      </w:r>
-      <w:r>
-        <w:rPr>
-          <w:rStyle w:val="HTMLCode"/>
-        </w:rPr>
-        <w:t xml:space="preserve"> </w:t>
-      </w:r>
-      <w:r>
-        <w:rPr>
-          <w:rStyle w:val="hljs-attr"/>
-        </w:rPr>
-        <w:t>"</w:t>
-      </w:r>
-      <w:proofErr w:type="gramEnd"/>
-      <w:r>
-        <w:rPr>
-          <w:rStyle w:val="hljs-attr"/>
-        </w:rPr>
-        <w:t>product"</w:t>
+        <w:t>"product"</w:t>
       </w:r>
       <w:r>
         <w:rPr>
@@ -5826,21 +5782,7 @@
         <w:rPr>
           <w:rStyle w:val="HTMLCode"/>
         </w:rPr>
-        <w:t xml:space="preserve">Accept: </w:t>
-      </w:r>
-      <w:proofErr w:type="gramStart"/>
-      <w:r>
-        <w:rPr>
-          <w:rStyle w:val="HTMLCode"/>
-        </w:rPr>
-        <w:t>application/vnd.example.v</w:t>
-      </w:r>
-      <w:proofErr w:type="gramEnd"/>
-      <w:r>
-        <w:rPr>
-          <w:rStyle w:val="HTMLCode"/>
-        </w:rPr>
-        <w:t>1+json</w:t>
+        <w:t>Accept: application/vnd.example.v1+json</w:t>
       </w:r>
     </w:p>
     <w:p>
@@ -6105,7 +6047,6 @@
         <w:t xml:space="preserve">&lt;Resource&gt; </w:t>
       </w:r>
       <w:proofErr w:type="spellStart"/>
-      <w:proofErr w:type="gramStart"/>
       <w:r>
         <w:rPr>
           <w:rStyle w:val="hljs-title"/>
@@ -6117,14 +6058,7 @@
         <w:rPr>
           <w:rStyle w:val="hljs-params"/>
         </w:rPr>
-        <w:t>(</w:t>
-      </w:r>
-      <w:proofErr w:type="gramEnd"/>
-      <w:r>
-        <w:rPr>
-          <w:rStyle w:val="hljs-params"/>
-        </w:rPr>
-        <w:t>)</w:t>
+        <w:t>()</w:t>
       </w:r>
       <w:r>
         <w:rPr>
@@ -6205,7 +6139,6 @@
         </w:rPr>
         <w:t xml:space="preserve"> </w:t>
       </w:r>
-      <w:proofErr w:type="gramStart"/>
       <w:r>
         <w:rPr>
           <w:rStyle w:val="hljs-title"/>
@@ -6218,7 +6151,6 @@
         </w:rPr>
         <w:t>(</w:t>
       </w:r>
-      <w:proofErr w:type="gramEnd"/>
       <w:r>
         <w:rPr>
           <w:rStyle w:val="hljs-string"/>
@@ -6401,7 +6333,6 @@
         <w:t xml:space="preserve">&lt;Resource&gt; </w:t>
       </w:r>
       <w:proofErr w:type="spellStart"/>
-      <w:proofErr w:type="gramStart"/>
       <w:r>
         <w:rPr>
           <w:rStyle w:val="hljs-title"/>
@@ -6413,14 +6344,7 @@
         <w:rPr>
           <w:rStyle w:val="hljs-params"/>
         </w:rPr>
-        <w:t>(</w:t>
-      </w:r>
-      <w:proofErr w:type="gramEnd"/>
-      <w:r>
-        <w:rPr>
-          <w:rStyle w:val="hljs-params"/>
-        </w:rPr>
-        <w:t>)</w:t>
+        <w:t>()</w:t>
       </w:r>
       <w:r>
         <w:rPr>
@@ -6501,7 +6425,6 @@
         </w:rPr>
         <w:t xml:space="preserve"> </w:t>
       </w:r>
-      <w:proofErr w:type="gramStart"/>
       <w:r>
         <w:rPr>
           <w:rStyle w:val="hljs-title"/>
@@ -6514,7 +6437,6 @@
         </w:rPr>
         <w:t>(</w:t>
       </w:r>
-      <w:proofErr w:type="gramEnd"/>
       <w:r>
         <w:rPr>
           <w:rStyle w:val="hljs-string"/>
@@ -6847,7 +6769,6 @@
         </w:rPr>
         <w:t xml:space="preserve"> </w:t>
       </w:r>
-      <w:proofErr w:type="gramStart"/>
       <w:r>
         <w:rPr>
           <w:rStyle w:val="hljs-title"/>
@@ -6860,7 +6781,6 @@
         </w:rPr>
         <w:t>(</w:t>
       </w:r>
-      <w:proofErr w:type="gramEnd"/>
       <w:r>
         <w:rPr>
           <w:rStyle w:val="hljs-string"/>
@@ -6975,7 +6895,6 @@
         </w:rPr>
         <w:t xml:space="preserve"> </w:t>
       </w:r>
-      <w:proofErr w:type="gramStart"/>
       <w:r>
         <w:rPr>
           <w:rStyle w:val="hljs-title"/>
@@ -6988,7 +6907,6 @@
         </w:rPr>
         <w:t>(</w:t>
       </w:r>
-      <w:proofErr w:type="gramEnd"/>
       <w:r>
         <w:rPr>
           <w:rStyle w:val="hljs-string"/>
@@ -7053,21 +6971,237 @@
         <w:rPr>
           <w:rStyle w:val="HTMLCode"/>
         </w:rPr>
+        <w:t>().build();</w:t>
+      </w:r>
+    </w:p>
+    <w:p>
+      <w:pPr>
+        <w:pStyle w:val="HTMLPreformatted"/>
+        <w:rPr>
+          <w:rStyle w:val="HTMLCode"/>
+        </w:rPr>
+      </w:pPr>
+      <w:r>
+        <w:rPr>
+          <w:rStyle w:val="HTMLCode"/>
+        </w:rPr>
+        <w:t xml:space="preserve">    }</w:t>
+      </w:r>
+    </w:p>
+    <w:p>
+      <w:pPr>
+        <w:pStyle w:val="HTMLPreformatted"/>
+        <w:rPr>
+          <w:rStyle w:val="HTMLCode"/>
+        </w:rPr>
+      </w:pPr>
+      <w:r>
+        <w:rPr>
+          <w:rStyle w:val="HTMLCode"/>
+        </w:rPr>
+        <w:t>}</w:t>
+      </w:r>
+    </w:p>
+    <w:p>
+      <w:pPr>
+        <w:pStyle w:val="Heading4"/>
+      </w:pPr>
+      <w:r>
+        <w:t>5.3 Header Versioning</w:t>
+      </w:r>
+    </w:p>
+    <w:p>
+      <w:pPr>
+        <w:pStyle w:val="HTMLPreformatted"/>
+      </w:pPr>
+      <w:r>
+        <w:t>java</w:t>
+      </w:r>
+    </w:p>
+    <w:p>
+      <w:pPr>
+        <w:pStyle w:val="HTMLPreformatted"/>
+      </w:pPr>
+      <w:r>
+        <w:t>Copy code</w:t>
+      </w:r>
+    </w:p>
+    <w:p>
+      <w:pPr>
+        <w:pStyle w:val="HTMLPreformatted"/>
+        <w:rPr>
+          <w:rStyle w:val="HTMLCode"/>
+        </w:rPr>
+      </w:pPr>
+      <w:r>
+        <w:rPr>
+          <w:rStyle w:val="hljs-meta"/>
+        </w:rPr>
+        <w:t>@RestController</w:t>
+      </w:r>
+    </w:p>
+    <w:p>
+      <w:pPr>
+        <w:pStyle w:val="HTMLPreformatted"/>
+        <w:rPr>
+          <w:rStyle w:val="HTMLCode"/>
+        </w:rPr>
+      </w:pPr>
+      <w:r>
+        <w:rPr>
+          <w:rStyle w:val="hljs-meta"/>
+        </w:rPr>
+        <w:t>@RequestMapping("/api/resource")</w:t>
+      </w:r>
+    </w:p>
+    <w:p>
+      <w:pPr>
+        <w:pStyle w:val="HTMLPreformatted"/>
+        <w:rPr>
+          <w:rStyle w:val="HTMLCode"/>
+        </w:rPr>
+      </w:pPr>
+      <w:r>
+        <w:rPr>
+          <w:rStyle w:val="hljs-keyword"/>
+        </w:rPr>
+        <w:t>public</w:t>
+      </w:r>
+      <w:r>
+        <w:rPr>
+          <w:rStyle w:val="HTMLCode"/>
+        </w:rPr>
+        <w:t xml:space="preserve"> </w:t>
+      </w:r>
+      <w:r>
+        <w:rPr>
+          <w:rStyle w:val="hljs-keyword"/>
+        </w:rPr>
+        <w:t>class</w:t>
+      </w:r>
+      <w:r>
+        <w:rPr>
+          <w:rStyle w:val="HTMLCode"/>
+        </w:rPr>
+        <w:t xml:space="preserve"> </w:t>
+      </w:r>
+      <w:proofErr w:type="spellStart"/>
+      <w:r>
+        <w:rPr>
+          <w:rStyle w:val="hljs-title"/>
+        </w:rPr>
+        <w:t>ResourceController</w:t>
+      </w:r>
+      <w:proofErr w:type="spellEnd"/>
+      <w:r>
+        <w:rPr>
+          <w:rStyle w:val="HTMLCode"/>
+        </w:rPr>
+        <w:t xml:space="preserve"> {</w:t>
+      </w:r>
+    </w:p>
+    <w:p>
+      <w:pPr>
+        <w:pStyle w:val="HTMLPreformatted"/>
+        <w:rPr>
+          <w:rStyle w:val="HTMLCode"/>
+        </w:rPr>
+      </w:pPr>
+      <w:r>
+        <w:rPr>
+          <w:rStyle w:val="HTMLCode"/>
+        </w:rPr>
+        <w:t xml:space="preserve">    </w:t>
+      </w:r>
+      <w:r>
+        <w:rPr>
+          <w:rStyle w:val="hljs-meta"/>
+        </w:rPr>
+        <w:t>@GetMapping</w:t>
+      </w:r>
+    </w:p>
+    <w:p>
+      <w:pPr>
+        <w:pStyle w:val="HTMLPreformatted"/>
+        <w:rPr>
+          <w:rStyle w:val="HTMLCode"/>
+        </w:rPr>
+      </w:pPr>
+      <w:r>
+        <w:rPr>
+          <w:rStyle w:val="HTMLCode"/>
+        </w:rPr>
+        <w:t xml:space="preserve">    </w:t>
+      </w:r>
+      <w:r>
+        <w:rPr>
+          <w:rStyle w:val="hljs-keyword"/>
+        </w:rPr>
+        <w:t>public</w:t>
+      </w:r>
+      <w:r>
+        <w:rPr>
+          <w:rStyle w:val="HTMLCode"/>
+        </w:rPr>
+        <w:t xml:space="preserve"> </w:t>
+      </w:r>
+      <w:proofErr w:type="spellStart"/>
+      <w:r>
+        <w:rPr>
+          <w:rStyle w:val="HTMLCode"/>
+        </w:rPr>
+        <w:t>ResponseEntity</w:t>
+      </w:r>
+      <w:proofErr w:type="spellEnd"/>
+      <w:r>
+        <w:rPr>
+          <w:rStyle w:val="HTMLCode"/>
+        </w:rPr>
+        <w:t xml:space="preserve">&lt;Resource&gt; </w:t>
+      </w:r>
+      <w:proofErr w:type="spellStart"/>
+      <w:r>
+        <w:rPr>
+          <w:rStyle w:val="hljs-title"/>
+        </w:rPr>
+        <w:t>getResource</w:t>
+      </w:r>
+      <w:proofErr w:type="spellEnd"/>
+      <w:r>
+        <w:rPr>
+          <w:rStyle w:val="hljs-params"/>
+        </w:rPr>
         <w:t>(</w:t>
       </w:r>
-      <w:proofErr w:type="gramStart"/>
-      <w:r>
-        <w:rPr>
-          <w:rStyle w:val="HTMLCode"/>
-        </w:rPr>
-        <w:t>).build</w:t>
-      </w:r>
-      <w:proofErr w:type="gramEnd"/>
-      <w:r>
-        <w:rPr>
-          <w:rStyle w:val="HTMLCode"/>
-        </w:rPr>
-        <w:t>();</w:t>
+      <w:r>
+        <w:rPr>
+          <w:rStyle w:val="hljs-meta"/>
+        </w:rPr>
+        <w:t>@RequestHeader("API-Version")</w:t>
+      </w:r>
+      <w:r>
+        <w:rPr>
+          <w:rStyle w:val="hljs-params"/>
+        </w:rPr>
+        <w:t xml:space="preserve"> </w:t>
+      </w:r>
+      <w:r>
+        <w:rPr>
+          <w:rStyle w:val="hljs-type"/>
+        </w:rPr>
+        <w:t>int</w:t>
+      </w:r>
+      <w:r>
+        <w:rPr>
+          <w:rStyle w:val="hljs-params"/>
+        </w:rPr>
+        <w:t xml:space="preserve"> version)</w:t>
+      </w:r>
+      <w:r>
+        <w:rPr>
+          <w:rStyle w:val="HTMLCode"/>
+        </w:rPr>
+        <w:t xml:space="preserve"> {</w:t>
       </w:r>
     </w:p>
     <w:p>
@@ -7081,6 +7215,300 @@
         <w:rPr>
           <w:rStyle w:val="HTMLCode"/>
         </w:rPr>
+        <w:t xml:space="preserve">        </w:t>
+      </w:r>
+      <w:r>
+        <w:rPr>
+          <w:rStyle w:val="hljs-keyword"/>
+        </w:rPr>
+        <w:t>if</w:t>
+      </w:r>
+      <w:r>
+        <w:rPr>
+          <w:rStyle w:val="HTMLCode"/>
+        </w:rPr>
+        <w:t xml:space="preserve"> (version == </w:t>
+      </w:r>
+      <w:r>
+        <w:rPr>
+          <w:rStyle w:val="hljs-number"/>
+        </w:rPr>
+        <w:t>1</w:t>
+      </w:r>
+      <w:r>
+        <w:rPr>
+          <w:rStyle w:val="HTMLCode"/>
+        </w:rPr>
+        <w:t>) {</w:t>
+      </w:r>
+    </w:p>
+    <w:p>
+      <w:pPr>
+        <w:pStyle w:val="HTMLPreformatted"/>
+        <w:rPr>
+          <w:rStyle w:val="HTMLCode"/>
+        </w:rPr>
+      </w:pPr>
+      <w:r>
+        <w:rPr>
+          <w:rStyle w:val="HTMLCode"/>
+        </w:rPr>
+        <w:t xml:space="preserve">            </w:t>
+      </w:r>
+      <w:r>
+        <w:rPr>
+          <w:rStyle w:val="hljs-keyword"/>
+        </w:rPr>
+        <w:t>return</w:t>
+      </w:r>
+      <w:r>
+        <w:rPr>
+          <w:rStyle w:val="HTMLCode"/>
+        </w:rPr>
+        <w:t xml:space="preserve"> </w:t>
+      </w:r>
+      <w:proofErr w:type="spellStart"/>
+      <w:r>
+        <w:rPr>
+          <w:rStyle w:val="HTMLCode"/>
+        </w:rPr>
+        <w:t>ResponseEntity.ok</w:t>
+      </w:r>
+      <w:proofErr w:type="spellEnd"/>
+      <w:r>
+        <w:rPr>
+          <w:rStyle w:val="HTMLCode"/>
+        </w:rPr>
+        <w:t>(</w:t>
+      </w:r>
+      <w:r>
+        <w:rPr>
+          <w:rStyle w:val="hljs-keyword"/>
+        </w:rPr>
+        <w:t>new</w:t>
+      </w:r>
+      <w:r>
+        <w:rPr>
+          <w:rStyle w:val="HTMLCode"/>
+        </w:rPr>
+        <w:t xml:space="preserve"> </w:t>
+      </w:r>
+      <w:r>
+        <w:rPr>
+          <w:rStyle w:val="hljs-title"/>
+        </w:rPr>
+        <w:t>Resource</w:t>
+      </w:r>
+      <w:r>
+        <w:rPr>
+          <w:rStyle w:val="HTMLCode"/>
+        </w:rPr>
+        <w:t>(</w:t>
+      </w:r>
+      <w:r>
+        <w:rPr>
+          <w:rStyle w:val="hljs-string"/>
+        </w:rPr>
+        <w:t>"Resource v1"</w:t>
+      </w:r>
+      <w:r>
+        <w:rPr>
+          <w:rStyle w:val="HTMLCode"/>
+        </w:rPr>
+        <w:t>));</w:t>
+      </w:r>
+    </w:p>
+    <w:p>
+      <w:pPr>
+        <w:pStyle w:val="HTMLPreformatted"/>
+        <w:rPr>
+          <w:rStyle w:val="HTMLCode"/>
+        </w:rPr>
+      </w:pPr>
+      <w:r>
+        <w:rPr>
+          <w:rStyle w:val="HTMLCode"/>
+        </w:rPr>
+        <w:t xml:space="preserve">        } </w:t>
+      </w:r>
+      <w:r>
+        <w:rPr>
+          <w:rStyle w:val="hljs-keyword"/>
+        </w:rPr>
+        <w:t>else</w:t>
+      </w:r>
+      <w:r>
+        <w:rPr>
+          <w:rStyle w:val="HTMLCode"/>
+        </w:rPr>
+        <w:t xml:space="preserve"> </w:t>
+      </w:r>
+      <w:r>
+        <w:rPr>
+          <w:rStyle w:val="hljs-keyword"/>
+        </w:rPr>
+        <w:t>if</w:t>
+      </w:r>
+      <w:r>
+        <w:rPr>
+          <w:rStyle w:val="HTMLCode"/>
+        </w:rPr>
+        <w:t xml:space="preserve"> (version == </w:t>
+      </w:r>
+      <w:r>
+        <w:rPr>
+          <w:rStyle w:val="hljs-number"/>
+        </w:rPr>
+        <w:t>2</w:t>
+      </w:r>
+      <w:r>
+        <w:rPr>
+          <w:rStyle w:val="HTMLCode"/>
+        </w:rPr>
+        <w:t>) {</w:t>
+      </w:r>
+    </w:p>
+    <w:p>
+      <w:pPr>
+        <w:pStyle w:val="HTMLPreformatted"/>
+        <w:rPr>
+          <w:rStyle w:val="HTMLCode"/>
+        </w:rPr>
+      </w:pPr>
+      <w:r>
+        <w:rPr>
+          <w:rStyle w:val="HTMLCode"/>
+        </w:rPr>
+        <w:t xml:space="preserve">            </w:t>
+      </w:r>
+      <w:r>
+        <w:rPr>
+          <w:rStyle w:val="hljs-keyword"/>
+        </w:rPr>
+        <w:t>return</w:t>
+      </w:r>
+      <w:r>
+        <w:rPr>
+          <w:rStyle w:val="HTMLCode"/>
+        </w:rPr>
+        <w:t xml:space="preserve"> </w:t>
+      </w:r>
+      <w:proofErr w:type="spellStart"/>
+      <w:r>
+        <w:rPr>
+          <w:rStyle w:val="HTMLCode"/>
+        </w:rPr>
+        <w:t>ResponseEntity.ok</w:t>
+      </w:r>
+      <w:proofErr w:type="spellEnd"/>
+      <w:r>
+        <w:rPr>
+          <w:rStyle w:val="HTMLCode"/>
+        </w:rPr>
+        <w:t>(</w:t>
+      </w:r>
+      <w:r>
+        <w:rPr>
+          <w:rStyle w:val="hljs-keyword"/>
+        </w:rPr>
+        <w:t>new</w:t>
+      </w:r>
+      <w:r>
+        <w:rPr>
+          <w:rStyle w:val="HTMLCode"/>
+        </w:rPr>
+        <w:t xml:space="preserve"> </w:t>
+      </w:r>
+      <w:r>
+        <w:rPr>
+          <w:rStyle w:val="hljs-title"/>
+        </w:rPr>
+        <w:t>Resource</w:t>
+      </w:r>
+      <w:r>
+        <w:rPr>
+          <w:rStyle w:val="HTMLCode"/>
+        </w:rPr>
+        <w:t>(</w:t>
+      </w:r>
+      <w:r>
+        <w:rPr>
+          <w:rStyle w:val="hljs-string"/>
+        </w:rPr>
+        <w:t>"Resource v2"</w:t>
+      </w:r>
+      <w:r>
+        <w:rPr>
+          <w:rStyle w:val="HTMLCode"/>
+        </w:rPr>
+        <w:t>));</w:t>
+      </w:r>
+    </w:p>
+    <w:p>
+      <w:pPr>
+        <w:pStyle w:val="HTMLPreformatted"/>
+        <w:rPr>
+          <w:rStyle w:val="HTMLCode"/>
+        </w:rPr>
+      </w:pPr>
+      <w:r>
+        <w:rPr>
+          <w:rStyle w:val="HTMLCode"/>
+        </w:rPr>
+        <w:t xml:space="preserve">        }</w:t>
+      </w:r>
+    </w:p>
+    <w:p>
+      <w:pPr>
+        <w:pStyle w:val="HTMLPreformatted"/>
+        <w:rPr>
+          <w:rStyle w:val="HTMLCode"/>
+        </w:rPr>
+      </w:pPr>
+      <w:r>
+        <w:rPr>
+          <w:rStyle w:val="HTMLCode"/>
+        </w:rPr>
+        <w:t xml:space="preserve">        </w:t>
+      </w:r>
+      <w:r>
+        <w:rPr>
+          <w:rStyle w:val="hljs-keyword"/>
+        </w:rPr>
+        <w:t>return</w:t>
+      </w:r>
+      <w:r>
+        <w:rPr>
+          <w:rStyle w:val="HTMLCode"/>
+        </w:rPr>
+        <w:t xml:space="preserve"> </w:t>
+      </w:r>
+      <w:proofErr w:type="spellStart"/>
+      <w:r>
+        <w:rPr>
+          <w:rStyle w:val="HTMLCode"/>
+        </w:rPr>
+        <w:t>ResponseEntity.badRequest</w:t>
+      </w:r>
+      <w:proofErr w:type="spellEnd"/>
+      <w:r>
+        <w:rPr>
+          <w:rStyle w:val="HTMLCode"/>
+        </w:rPr>
+        <w:t>().build();</w:t>
+      </w:r>
+    </w:p>
+    <w:p>
+      <w:pPr>
+        <w:pStyle w:val="HTMLPreformatted"/>
+        <w:rPr>
+          <w:rStyle w:val="HTMLCode"/>
+        </w:rPr>
+      </w:pPr>
+      <w:r>
+        <w:rPr>
+          <w:rStyle w:val="HTMLCode"/>
+        </w:rPr>
         <w:t xml:space="preserve">    }</w:t>
       </w:r>
     </w:p>
@@ -7103,7 +7531,7 @@
         <w:pStyle w:val="Heading4"/>
       </w:pPr>
       <w:r>
-        <w:t>5.3 Header Versioning</w:t>
+        <w:t>5.4 Media Type Versioning</w:t>
       </w:r>
     </w:p>
     <w:p>
@@ -7273,31 +7701,161 @@
         <w:rPr>
           <w:rStyle w:val="hljs-meta"/>
         </w:rPr>
-        <w:t>@RequestHeader("API-Version")</w:t>
+        <w:t>@RequestHeader("Accept")</w:t>
       </w:r>
       <w:r>
         <w:rPr>
           <w:rStyle w:val="hljs-params"/>
         </w:rPr>
+        <w:t xml:space="preserve"> String </w:t>
+      </w:r>
+      <w:proofErr w:type="spellStart"/>
+      <w:r>
+        <w:rPr>
+          <w:rStyle w:val="hljs-params"/>
+        </w:rPr>
+        <w:t>mediaType</w:t>
+      </w:r>
+      <w:proofErr w:type="spellEnd"/>
+      <w:r>
+        <w:rPr>
+          <w:rStyle w:val="hljs-params"/>
+        </w:rPr>
+        <w:t>)</w:t>
+      </w:r>
+      <w:r>
+        <w:rPr>
+          <w:rStyle w:val="HTMLCode"/>
+        </w:rPr>
+        <w:t xml:space="preserve"> {</w:t>
+      </w:r>
+    </w:p>
+    <w:p>
+      <w:pPr>
+        <w:pStyle w:val="HTMLPreformatted"/>
+        <w:rPr>
+          <w:rStyle w:val="HTMLCode"/>
+        </w:rPr>
+      </w:pPr>
+      <w:r>
+        <w:rPr>
+          <w:rStyle w:val="HTMLCode"/>
+        </w:rPr>
+        <w:t xml:space="preserve">        </w:t>
+      </w:r>
+      <w:r>
+        <w:rPr>
+          <w:rStyle w:val="hljs-keyword"/>
+        </w:rPr>
+        <w:t>if</w:t>
+      </w:r>
+      <w:r>
+        <w:rPr>
+          <w:rStyle w:val="HTMLCode"/>
+        </w:rPr>
+        <w:t xml:space="preserve"> (</w:t>
+      </w:r>
+      <w:proofErr w:type="spellStart"/>
+      <w:r>
+        <w:rPr>
+          <w:rStyle w:val="HTMLCode"/>
+        </w:rPr>
+        <w:t>mediaType.equals</w:t>
+      </w:r>
+      <w:proofErr w:type="spellEnd"/>
+      <w:r>
+        <w:rPr>
+          <w:rStyle w:val="HTMLCode"/>
+        </w:rPr>
+        <w:t>(</w:t>
+      </w:r>
+      <w:r>
+        <w:rPr>
+          <w:rStyle w:val="hljs-string"/>
+        </w:rPr>
+        <w:t>"application/vnd.example.v1+json"</w:t>
+      </w:r>
+      <w:r>
+        <w:rPr>
+          <w:rStyle w:val="HTMLCode"/>
+        </w:rPr>
+        <w:t>)) {</w:t>
+      </w:r>
+    </w:p>
+    <w:p>
+      <w:pPr>
+        <w:pStyle w:val="HTMLPreformatted"/>
+        <w:rPr>
+          <w:rStyle w:val="HTMLCode"/>
+        </w:rPr>
+      </w:pPr>
+      <w:r>
+        <w:rPr>
+          <w:rStyle w:val="HTMLCode"/>
+        </w:rPr>
+        <w:t xml:space="preserve">            </w:t>
+      </w:r>
+      <w:r>
+        <w:rPr>
+          <w:rStyle w:val="hljs-keyword"/>
+        </w:rPr>
+        <w:t>return</w:t>
+      </w:r>
+      <w:r>
+        <w:rPr>
+          <w:rStyle w:val="HTMLCode"/>
+        </w:rPr>
         <w:t xml:space="preserve"> </w:t>
       </w:r>
-      <w:r>
-        <w:rPr>
-          <w:rStyle w:val="hljs-type"/>
-        </w:rPr>
-        <w:t>int</w:t>
-      </w:r>
-      <w:r>
-        <w:rPr>
-          <w:rStyle w:val="hljs-params"/>
-        </w:rPr>
-        <w:t xml:space="preserve"> version)</w:t>
-      </w:r>
-      <w:r>
-        <w:rPr>
-          <w:rStyle w:val="HTMLCode"/>
-        </w:rPr>
-        <w:t xml:space="preserve"> {</w:t>
+      <w:proofErr w:type="spellStart"/>
+      <w:r>
+        <w:rPr>
+          <w:rStyle w:val="HTMLCode"/>
+        </w:rPr>
+        <w:t>ResponseEntity.ok</w:t>
+      </w:r>
+      <w:proofErr w:type="spellEnd"/>
+      <w:r>
+        <w:rPr>
+          <w:rStyle w:val="HTMLCode"/>
+        </w:rPr>
+        <w:t>(</w:t>
+      </w:r>
+      <w:r>
+        <w:rPr>
+          <w:rStyle w:val="hljs-keyword"/>
+        </w:rPr>
+        <w:t>new</w:t>
+      </w:r>
+      <w:r>
+        <w:rPr>
+          <w:rStyle w:val="HTMLCode"/>
+        </w:rPr>
+        <w:t xml:space="preserve"> </w:t>
+      </w:r>
+      <w:r>
+        <w:rPr>
+          <w:rStyle w:val="hljs-title"/>
+        </w:rPr>
+        <w:t>Resource</w:t>
+      </w:r>
+      <w:r>
+        <w:rPr>
+          <w:rStyle w:val="HTMLCode"/>
+        </w:rPr>
+        <w:t>(</w:t>
+      </w:r>
+      <w:r>
+        <w:rPr>
+          <w:rStyle w:val="hljs-string"/>
+        </w:rPr>
+        <w:t>"Resource v1"</w:t>
+      </w:r>
+      <w:r>
+        <w:rPr>
+          <w:rStyle w:val="HTMLCode"/>
+        </w:rPr>
+        <w:t>));</w:t>
       </w:r>
     </w:p>
     <w:p>
@@ -7311,50 +7869,166 @@
         <w:rPr>
           <w:rStyle w:val="HTMLCode"/>
         </w:rPr>
+        <w:t xml:space="preserve">        } </w:t>
+      </w:r>
+      <w:r>
+        <w:rPr>
+          <w:rStyle w:val="hljs-keyword"/>
+        </w:rPr>
+        <w:t>else</w:t>
+      </w:r>
+      <w:r>
+        <w:rPr>
+          <w:rStyle w:val="HTMLCode"/>
+        </w:rPr>
+        <w:t xml:space="preserve"> </w:t>
+      </w:r>
+      <w:r>
+        <w:rPr>
+          <w:rStyle w:val="hljs-keyword"/>
+        </w:rPr>
+        <w:t>if</w:t>
+      </w:r>
+      <w:r>
+        <w:rPr>
+          <w:rStyle w:val="HTMLCode"/>
+        </w:rPr>
+        <w:t xml:space="preserve"> (</w:t>
+      </w:r>
+      <w:proofErr w:type="spellStart"/>
+      <w:r>
+        <w:rPr>
+          <w:rStyle w:val="HTMLCode"/>
+        </w:rPr>
+        <w:t>mediaType.equals</w:t>
+      </w:r>
+      <w:proofErr w:type="spellEnd"/>
+      <w:r>
+        <w:rPr>
+          <w:rStyle w:val="HTMLCode"/>
+        </w:rPr>
+        <w:t>(</w:t>
+      </w:r>
+      <w:r>
+        <w:rPr>
+          <w:rStyle w:val="hljs-string"/>
+        </w:rPr>
+        <w:t>"application/vnd.example.v2+json"</w:t>
+      </w:r>
+      <w:r>
+        <w:rPr>
+          <w:rStyle w:val="HTMLCode"/>
+        </w:rPr>
+        <w:t>)) {</w:t>
+      </w:r>
+    </w:p>
+    <w:p>
+      <w:pPr>
+        <w:pStyle w:val="HTMLPreformatted"/>
+        <w:rPr>
+          <w:rStyle w:val="HTMLCode"/>
+        </w:rPr>
+      </w:pPr>
+      <w:r>
+        <w:rPr>
+          <w:rStyle w:val="HTMLCode"/>
+        </w:rPr>
+        <w:t xml:space="preserve">            </w:t>
+      </w:r>
+      <w:r>
+        <w:rPr>
+          <w:rStyle w:val="hljs-keyword"/>
+        </w:rPr>
+        <w:t>return</w:t>
+      </w:r>
+      <w:r>
+        <w:rPr>
+          <w:rStyle w:val="HTMLCode"/>
+        </w:rPr>
+        <w:t xml:space="preserve"> </w:t>
+      </w:r>
+      <w:proofErr w:type="spellStart"/>
+      <w:r>
+        <w:rPr>
+          <w:rStyle w:val="HTMLCode"/>
+        </w:rPr>
+        <w:t>ResponseEntity.ok</w:t>
+      </w:r>
+      <w:proofErr w:type="spellEnd"/>
+      <w:r>
+        <w:rPr>
+          <w:rStyle w:val="HTMLCode"/>
+        </w:rPr>
+        <w:t>(</w:t>
+      </w:r>
+      <w:r>
+        <w:rPr>
+          <w:rStyle w:val="hljs-keyword"/>
+        </w:rPr>
+        <w:t>new</w:t>
+      </w:r>
+      <w:r>
+        <w:rPr>
+          <w:rStyle w:val="HTMLCode"/>
+        </w:rPr>
+        <w:t xml:space="preserve"> </w:t>
+      </w:r>
+      <w:r>
+        <w:rPr>
+          <w:rStyle w:val="hljs-title"/>
+        </w:rPr>
+        <w:t>Resource</w:t>
+      </w:r>
+      <w:r>
+        <w:rPr>
+          <w:rStyle w:val="HTMLCode"/>
+        </w:rPr>
+        <w:t>(</w:t>
+      </w:r>
+      <w:r>
+        <w:rPr>
+          <w:rStyle w:val="hljs-string"/>
+        </w:rPr>
+        <w:t>"Resource v2"</w:t>
+      </w:r>
+      <w:r>
+        <w:rPr>
+          <w:rStyle w:val="HTMLCode"/>
+        </w:rPr>
+        <w:t>));</w:t>
+      </w:r>
+    </w:p>
+    <w:p>
+      <w:pPr>
+        <w:pStyle w:val="HTMLPreformatted"/>
+        <w:rPr>
+          <w:rStyle w:val="HTMLCode"/>
+        </w:rPr>
+      </w:pPr>
+      <w:r>
+        <w:rPr>
+          <w:rStyle w:val="HTMLCode"/>
+        </w:rPr>
+        <w:t xml:space="preserve">        }</w:t>
+      </w:r>
+    </w:p>
+    <w:p>
+      <w:pPr>
+        <w:pStyle w:val="HTMLPreformatted"/>
+        <w:rPr>
+          <w:rStyle w:val="HTMLCode"/>
+        </w:rPr>
+      </w:pPr>
+      <w:r>
+        <w:rPr>
+          <w:rStyle w:val="HTMLCode"/>
+        </w:rPr>
         <w:t xml:space="preserve">        </w:t>
       </w:r>
       <w:r>
         <w:rPr>
           <w:rStyle w:val="hljs-keyword"/>
         </w:rPr>
-        <w:t>if</w:t>
-      </w:r>
-      <w:r>
-        <w:rPr>
-          <w:rStyle w:val="HTMLCode"/>
-        </w:rPr>
-        <w:t xml:space="preserve"> (version == </w:t>
-      </w:r>
-      <w:r>
-        <w:rPr>
-          <w:rStyle w:val="hljs-number"/>
-        </w:rPr>
-        <w:t>1</w:t>
-      </w:r>
-      <w:r>
-        <w:rPr>
-          <w:rStyle w:val="HTMLCode"/>
-        </w:rPr>
-        <w:t>) {</w:t>
-      </w:r>
-    </w:p>
-    <w:p>
-      <w:pPr>
-        <w:pStyle w:val="HTMLPreformatted"/>
-        <w:rPr>
-          <w:rStyle w:val="HTMLCode"/>
-        </w:rPr>
-      </w:pPr>
-      <w:r>
-        <w:rPr>
-          <w:rStyle w:val="HTMLCode"/>
-        </w:rPr>
-        <w:t xml:space="preserve">            </w:t>
-      </w:r>
-      <w:r>
-        <w:rPr>
-          <w:rStyle w:val="hljs-keyword"/>
-        </w:rPr>
         <w:t>return</w:t>
       </w:r>
       <w:r>
@@ -7368,848 +8042,14 @@
         <w:rPr>
           <w:rStyle w:val="HTMLCode"/>
         </w:rPr>
-        <w:t>ResponseEntity.ok</w:t>
+        <w:t>ResponseEntity.badRequest</w:t>
       </w:r>
       <w:proofErr w:type="spellEnd"/>
       <w:r>
         <w:rPr>
           <w:rStyle w:val="HTMLCode"/>
         </w:rPr>
-        <w:t>(</w:t>
-      </w:r>
-      <w:r>
-        <w:rPr>
-          <w:rStyle w:val="hljs-keyword"/>
-        </w:rPr>
-        <w:t>new</w:t>
-      </w:r>
-      <w:r>
-        <w:rPr>
-          <w:rStyle w:val="HTMLCode"/>
-        </w:rPr>
-        <w:t xml:space="preserve"> </w:t>
-      </w:r>
-      <w:proofErr w:type="gramStart"/>
-      <w:r>
-        <w:rPr>
-          <w:rStyle w:val="hljs-title"/>
-        </w:rPr>
-        <w:t>Resource</w:t>
-      </w:r>
-      <w:r>
-        <w:rPr>
-          <w:rStyle w:val="HTMLCode"/>
-        </w:rPr>
-        <w:t>(</w:t>
-      </w:r>
-      <w:proofErr w:type="gramEnd"/>
-      <w:r>
-        <w:rPr>
-          <w:rStyle w:val="hljs-string"/>
-        </w:rPr>
-        <w:t>"Resource v1"</w:t>
-      </w:r>
-      <w:r>
-        <w:rPr>
-          <w:rStyle w:val="HTMLCode"/>
-        </w:rPr>
-        <w:t>));</w:t>
-      </w:r>
-    </w:p>
-    <w:p>
-      <w:pPr>
-        <w:pStyle w:val="HTMLPreformatted"/>
-        <w:rPr>
-          <w:rStyle w:val="HTMLCode"/>
-        </w:rPr>
-      </w:pPr>
-      <w:r>
-        <w:rPr>
-          <w:rStyle w:val="HTMLCode"/>
-        </w:rPr>
-        <w:t xml:space="preserve">        } </w:t>
-      </w:r>
-      <w:r>
-        <w:rPr>
-          <w:rStyle w:val="hljs-keyword"/>
-        </w:rPr>
-        <w:t>else</w:t>
-      </w:r>
-      <w:r>
-        <w:rPr>
-          <w:rStyle w:val="HTMLCode"/>
-        </w:rPr>
-        <w:t xml:space="preserve"> </w:t>
-      </w:r>
-      <w:r>
-        <w:rPr>
-          <w:rStyle w:val="hljs-keyword"/>
-        </w:rPr>
-        <w:t>if</w:t>
-      </w:r>
-      <w:r>
-        <w:rPr>
-          <w:rStyle w:val="HTMLCode"/>
-        </w:rPr>
-        <w:t xml:space="preserve"> (version == </w:t>
-      </w:r>
-      <w:r>
-        <w:rPr>
-          <w:rStyle w:val="hljs-number"/>
-        </w:rPr>
-        <w:t>2</w:t>
-      </w:r>
-      <w:r>
-        <w:rPr>
-          <w:rStyle w:val="HTMLCode"/>
-        </w:rPr>
-        <w:t>) {</w:t>
-      </w:r>
-    </w:p>
-    <w:p>
-      <w:pPr>
-        <w:pStyle w:val="HTMLPreformatted"/>
-        <w:rPr>
-          <w:rStyle w:val="HTMLCode"/>
-        </w:rPr>
-      </w:pPr>
-      <w:r>
-        <w:rPr>
-          <w:rStyle w:val="HTMLCode"/>
-        </w:rPr>
-        <w:t xml:space="preserve">            </w:t>
-      </w:r>
-      <w:r>
-        <w:rPr>
-          <w:rStyle w:val="hljs-keyword"/>
-        </w:rPr>
-        <w:t>return</w:t>
-      </w:r>
-      <w:r>
-        <w:rPr>
-          <w:rStyle w:val="HTMLCode"/>
-        </w:rPr>
-        <w:t xml:space="preserve"> </w:t>
-      </w:r>
-      <w:proofErr w:type="spellStart"/>
-      <w:r>
-        <w:rPr>
-          <w:rStyle w:val="HTMLCode"/>
-        </w:rPr>
-        <w:t>ResponseEntity.ok</w:t>
-      </w:r>
-      <w:proofErr w:type="spellEnd"/>
-      <w:r>
-        <w:rPr>
-          <w:rStyle w:val="HTMLCode"/>
-        </w:rPr>
-        <w:t>(</w:t>
-      </w:r>
-      <w:r>
-        <w:rPr>
-          <w:rStyle w:val="hljs-keyword"/>
-        </w:rPr>
-        <w:t>new</w:t>
-      </w:r>
-      <w:r>
-        <w:rPr>
-          <w:rStyle w:val="HTMLCode"/>
-        </w:rPr>
-        <w:t xml:space="preserve"> </w:t>
-      </w:r>
-      <w:proofErr w:type="gramStart"/>
-      <w:r>
-        <w:rPr>
-          <w:rStyle w:val="hljs-title"/>
-        </w:rPr>
-        <w:t>Resource</w:t>
-      </w:r>
-      <w:r>
-        <w:rPr>
-          <w:rStyle w:val="HTMLCode"/>
-        </w:rPr>
-        <w:t>(</w:t>
-      </w:r>
-      <w:proofErr w:type="gramEnd"/>
-      <w:r>
-        <w:rPr>
-          <w:rStyle w:val="hljs-string"/>
-        </w:rPr>
-        <w:t>"Resource v2"</w:t>
-      </w:r>
-      <w:r>
-        <w:rPr>
-          <w:rStyle w:val="HTMLCode"/>
-        </w:rPr>
-        <w:t>));</w:t>
-      </w:r>
-    </w:p>
-    <w:p>
-      <w:pPr>
-        <w:pStyle w:val="HTMLPreformatted"/>
-        <w:rPr>
-          <w:rStyle w:val="HTMLCode"/>
-        </w:rPr>
-      </w:pPr>
-      <w:r>
-        <w:rPr>
-          <w:rStyle w:val="HTMLCode"/>
-        </w:rPr>
-        <w:t xml:space="preserve">        }</w:t>
-      </w:r>
-    </w:p>
-    <w:p>
-      <w:pPr>
-        <w:pStyle w:val="HTMLPreformatted"/>
-        <w:rPr>
-          <w:rStyle w:val="HTMLCode"/>
-        </w:rPr>
-      </w:pPr>
-      <w:r>
-        <w:rPr>
-          <w:rStyle w:val="HTMLCode"/>
-        </w:rPr>
-        <w:t xml:space="preserve">        </w:t>
-      </w:r>
-      <w:r>
-        <w:rPr>
-          <w:rStyle w:val="hljs-keyword"/>
-        </w:rPr>
-        <w:t>return</w:t>
-      </w:r>
-      <w:r>
-        <w:rPr>
-          <w:rStyle w:val="HTMLCode"/>
-        </w:rPr>
-        <w:t xml:space="preserve"> </w:t>
-      </w:r>
-      <w:proofErr w:type="spellStart"/>
-      <w:r>
-        <w:rPr>
-          <w:rStyle w:val="HTMLCode"/>
-        </w:rPr>
-        <w:t>ResponseEntity.badRequest</w:t>
-      </w:r>
-      <w:proofErr w:type="spellEnd"/>
-      <w:r>
-        <w:rPr>
-          <w:rStyle w:val="HTMLCode"/>
-        </w:rPr>
-        <w:t>(</w:t>
-      </w:r>
-      <w:proofErr w:type="gramStart"/>
-      <w:r>
-        <w:rPr>
-          <w:rStyle w:val="HTMLCode"/>
-        </w:rPr>
-        <w:t>).build</w:t>
-      </w:r>
-      <w:proofErr w:type="gramEnd"/>
-      <w:r>
-        <w:rPr>
-          <w:rStyle w:val="HTMLCode"/>
-        </w:rPr>
-        <w:t>();</w:t>
-      </w:r>
-    </w:p>
-    <w:p>
-      <w:pPr>
-        <w:pStyle w:val="HTMLPreformatted"/>
-        <w:rPr>
-          <w:rStyle w:val="HTMLCode"/>
-        </w:rPr>
-      </w:pPr>
-      <w:r>
-        <w:rPr>
-          <w:rStyle w:val="HTMLCode"/>
-        </w:rPr>
-        <w:t xml:space="preserve">    }</w:t>
-      </w:r>
-    </w:p>
-    <w:p>
-      <w:pPr>
-        <w:pStyle w:val="HTMLPreformatted"/>
-        <w:rPr>
-          <w:rStyle w:val="HTMLCode"/>
-        </w:rPr>
-      </w:pPr>
-      <w:r>
-        <w:rPr>
-          <w:rStyle w:val="HTMLCode"/>
-        </w:rPr>
-        <w:t>}</w:t>
-      </w:r>
-    </w:p>
-    <w:p>
-      <w:pPr>
-        <w:pStyle w:val="Heading4"/>
-      </w:pPr>
-      <w:r>
-        <w:t>5.4 Media Type Versioning</w:t>
-      </w:r>
-    </w:p>
-    <w:p>
-      <w:pPr>
-        <w:pStyle w:val="HTMLPreformatted"/>
-      </w:pPr>
-      <w:r>
-        <w:t>java</w:t>
-      </w:r>
-    </w:p>
-    <w:p>
-      <w:pPr>
-        <w:pStyle w:val="HTMLPreformatted"/>
-      </w:pPr>
-      <w:r>
-        <w:t>Copy code</w:t>
-      </w:r>
-    </w:p>
-    <w:p>
-      <w:pPr>
-        <w:pStyle w:val="HTMLPreformatted"/>
-        <w:rPr>
-          <w:rStyle w:val="HTMLCode"/>
-        </w:rPr>
-      </w:pPr>
-      <w:r>
-        <w:rPr>
-          <w:rStyle w:val="hljs-meta"/>
-        </w:rPr>
-        <w:t>@RestController</w:t>
-      </w:r>
-    </w:p>
-    <w:p>
-      <w:pPr>
-        <w:pStyle w:val="HTMLPreformatted"/>
-        <w:rPr>
-          <w:rStyle w:val="HTMLCode"/>
-        </w:rPr>
-      </w:pPr>
-      <w:r>
-        <w:rPr>
-          <w:rStyle w:val="hljs-meta"/>
-        </w:rPr>
-        <w:t>@RequestMapping("/api/resource")</w:t>
-      </w:r>
-    </w:p>
-    <w:p>
-      <w:pPr>
-        <w:pStyle w:val="HTMLPreformatted"/>
-        <w:rPr>
-          <w:rStyle w:val="HTMLCode"/>
-        </w:rPr>
-      </w:pPr>
-      <w:r>
-        <w:rPr>
-          <w:rStyle w:val="hljs-keyword"/>
-        </w:rPr>
-        <w:t>public</w:t>
-      </w:r>
-      <w:r>
-        <w:rPr>
-          <w:rStyle w:val="HTMLCode"/>
-        </w:rPr>
-        <w:t xml:space="preserve"> </w:t>
-      </w:r>
-      <w:r>
-        <w:rPr>
-          <w:rStyle w:val="hljs-keyword"/>
-        </w:rPr>
-        <w:t>class</w:t>
-      </w:r>
-      <w:r>
-        <w:rPr>
-          <w:rStyle w:val="HTMLCode"/>
-        </w:rPr>
-        <w:t xml:space="preserve"> </w:t>
-      </w:r>
-      <w:proofErr w:type="spellStart"/>
-      <w:r>
-        <w:rPr>
-          <w:rStyle w:val="hljs-title"/>
-        </w:rPr>
-        <w:t>ResourceController</w:t>
-      </w:r>
-      <w:proofErr w:type="spellEnd"/>
-      <w:r>
-        <w:rPr>
-          <w:rStyle w:val="HTMLCode"/>
-        </w:rPr>
-        <w:t xml:space="preserve"> {</w:t>
-      </w:r>
-    </w:p>
-    <w:p>
-      <w:pPr>
-        <w:pStyle w:val="HTMLPreformatted"/>
-        <w:rPr>
-          <w:rStyle w:val="HTMLCode"/>
-        </w:rPr>
-      </w:pPr>
-      <w:r>
-        <w:rPr>
-          <w:rStyle w:val="HTMLCode"/>
-        </w:rPr>
-        <w:t xml:space="preserve">    </w:t>
-      </w:r>
-      <w:r>
-        <w:rPr>
-          <w:rStyle w:val="hljs-meta"/>
-        </w:rPr>
-        <w:t>@GetMapping</w:t>
-      </w:r>
-    </w:p>
-    <w:p>
-      <w:pPr>
-        <w:pStyle w:val="HTMLPreformatted"/>
-        <w:rPr>
-          <w:rStyle w:val="HTMLCode"/>
-        </w:rPr>
-      </w:pPr>
-      <w:r>
-        <w:rPr>
-          <w:rStyle w:val="HTMLCode"/>
-        </w:rPr>
-        <w:t xml:space="preserve">    </w:t>
-      </w:r>
-      <w:r>
-        <w:rPr>
-          <w:rStyle w:val="hljs-keyword"/>
-        </w:rPr>
-        <w:t>public</w:t>
-      </w:r>
-      <w:r>
-        <w:rPr>
-          <w:rStyle w:val="HTMLCode"/>
-        </w:rPr>
-        <w:t xml:space="preserve"> </w:t>
-      </w:r>
-      <w:proofErr w:type="spellStart"/>
-      <w:r>
-        <w:rPr>
-          <w:rStyle w:val="HTMLCode"/>
-        </w:rPr>
-        <w:t>ResponseEntity</w:t>
-      </w:r>
-      <w:proofErr w:type="spellEnd"/>
-      <w:r>
-        <w:rPr>
-          <w:rStyle w:val="HTMLCode"/>
-        </w:rPr>
-        <w:t xml:space="preserve">&lt;Resource&gt; </w:t>
-      </w:r>
-      <w:proofErr w:type="spellStart"/>
-      <w:r>
-        <w:rPr>
-          <w:rStyle w:val="hljs-title"/>
-        </w:rPr>
-        <w:t>getResource</w:t>
-      </w:r>
-      <w:proofErr w:type="spellEnd"/>
-      <w:r>
-        <w:rPr>
-          <w:rStyle w:val="hljs-params"/>
-        </w:rPr>
-        <w:t>(</w:t>
-      </w:r>
-      <w:r>
-        <w:rPr>
-          <w:rStyle w:val="hljs-meta"/>
-        </w:rPr>
-        <w:t>@RequestHeader("Accept")</w:t>
-      </w:r>
-      <w:r>
-        <w:rPr>
-          <w:rStyle w:val="hljs-params"/>
-        </w:rPr>
-        <w:t xml:space="preserve"> String </w:t>
-      </w:r>
-      <w:proofErr w:type="spellStart"/>
-      <w:r>
-        <w:rPr>
-          <w:rStyle w:val="hljs-params"/>
-        </w:rPr>
-        <w:t>mediaType</w:t>
-      </w:r>
-      <w:proofErr w:type="spellEnd"/>
-      <w:r>
-        <w:rPr>
-          <w:rStyle w:val="hljs-params"/>
-        </w:rPr>
-        <w:t>)</w:t>
-      </w:r>
-      <w:r>
-        <w:rPr>
-          <w:rStyle w:val="HTMLCode"/>
-        </w:rPr>
-        <w:t xml:space="preserve"> {</w:t>
-      </w:r>
-    </w:p>
-    <w:p>
-      <w:pPr>
-        <w:pStyle w:val="HTMLPreformatted"/>
-        <w:rPr>
-          <w:rStyle w:val="HTMLCode"/>
-        </w:rPr>
-      </w:pPr>
-      <w:r>
-        <w:rPr>
-          <w:rStyle w:val="HTMLCode"/>
-        </w:rPr>
-        <w:t xml:space="preserve">        </w:t>
-      </w:r>
-      <w:r>
-        <w:rPr>
-          <w:rStyle w:val="hljs-keyword"/>
-        </w:rPr>
-        <w:t>if</w:t>
-      </w:r>
-      <w:r>
-        <w:rPr>
-          <w:rStyle w:val="HTMLCode"/>
-        </w:rPr>
-        <w:t xml:space="preserve"> (</w:t>
-      </w:r>
-      <w:proofErr w:type="spellStart"/>
-      <w:r>
-        <w:rPr>
-          <w:rStyle w:val="HTMLCode"/>
-        </w:rPr>
-        <w:t>mediaType.equals</w:t>
-      </w:r>
-      <w:proofErr w:type="spellEnd"/>
-      <w:r>
-        <w:rPr>
-          <w:rStyle w:val="HTMLCode"/>
-        </w:rPr>
-        <w:t>(</w:t>
-      </w:r>
-      <w:r>
-        <w:rPr>
-          <w:rStyle w:val="hljs-string"/>
-        </w:rPr>
-        <w:t>"</w:t>
-      </w:r>
-      <w:proofErr w:type="gramStart"/>
-      <w:r>
-        <w:rPr>
-          <w:rStyle w:val="hljs-string"/>
-        </w:rPr>
-        <w:t>application/vnd.example.v</w:t>
-      </w:r>
-      <w:proofErr w:type="gramEnd"/>
-      <w:r>
-        <w:rPr>
-          <w:rStyle w:val="hljs-string"/>
-        </w:rPr>
-        <w:t>1+json"</w:t>
-      </w:r>
-      <w:r>
-        <w:rPr>
-          <w:rStyle w:val="HTMLCode"/>
-        </w:rPr>
-        <w:t>)) {</w:t>
-      </w:r>
-    </w:p>
-    <w:p>
-      <w:pPr>
-        <w:pStyle w:val="HTMLPreformatted"/>
-        <w:rPr>
-          <w:rStyle w:val="HTMLCode"/>
-        </w:rPr>
-      </w:pPr>
-      <w:r>
-        <w:rPr>
-          <w:rStyle w:val="HTMLCode"/>
-        </w:rPr>
-        <w:t xml:space="preserve">            </w:t>
-      </w:r>
-      <w:r>
-        <w:rPr>
-          <w:rStyle w:val="hljs-keyword"/>
-        </w:rPr>
-        <w:t>return</w:t>
-      </w:r>
-      <w:r>
-        <w:rPr>
-          <w:rStyle w:val="HTMLCode"/>
-        </w:rPr>
-        <w:t xml:space="preserve"> </w:t>
-      </w:r>
-      <w:proofErr w:type="spellStart"/>
-      <w:r>
-        <w:rPr>
-          <w:rStyle w:val="HTMLCode"/>
-        </w:rPr>
-        <w:t>ResponseEntity.ok</w:t>
-      </w:r>
-      <w:proofErr w:type="spellEnd"/>
-      <w:r>
-        <w:rPr>
-          <w:rStyle w:val="HTMLCode"/>
-        </w:rPr>
-        <w:t>(</w:t>
-      </w:r>
-      <w:r>
-        <w:rPr>
-          <w:rStyle w:val="hljs-keyword"/>
-        </w:rPr>
-        <w:t>new</w:t>
-      </w:r>
-      <w:r>
-        <w:rPr>
-          <w:rStyle w:val="HTMLCode"/>
-        </w:rPr>
-        <w:t xml:space="preserve"> </w:t>
-      </w:r>
-      <w:proofErr w:type="gramStart"/>
-      <w:r>
-        <w:rPr>
-          <w:rStyle w:val="hljs-title"/>
-        </w:rPr>
-        <w:t>Resource</w:t>
-      </w:r>
-      <w:r>
-        <w:rPr>
-          <w:rStyle w:val="HTMLCode"/>
-        </w:rPr>
-        <w:t>(</w:t>
-      </w:r>
-      <w:proofErr w:type="gramEnd"/>
-      <w:r>
-        <w:rPr>
-          <w:rStyle w:val="hljs-string"/>
-        </w:rPr>
-        <w:t>"Resource v1"</w:t>
-      </w:r>
-      <w:r>
-        <w:rPr>
-          <w:rStyle w:val="HTMLCode"/>
-        </w:rPr>
-        <w:t>));</w:t>
-      </w:r>
-    </w:p>
-    <w:p>
-      <w:pPr>
-        <w:pStyle w:val="HTMLPreformatted"/>
-        <w:rPr>
-          <w:rStyle w:val="HTMLCode"/>
-        </w:rPr>
-      </w:pPr>
-      <w:r>
-        <w:rPr>
-          <w:rStyle w:val="HTMLCode"/>
-        </w:rPr>
-        <w:t xml:space="preserve">        } </w:t>
-      </w:r>
-      <w:r>
-        <w:rPr>
-          <w:rStyle w:val="hljs-keyword"/>
-        </w:rPr>
-        <w:t>else</w:t>
-      </w:r>
-      <w:r>
-        <w:rPr>
-          <w:rStyle w:val="HTMLCode"/>
-        </w:rPr>
-        <w:t xml:space="preserve"> </w:t>
-      </w:r>
-      <w:r>
-        <w:rPr>
-          <w:rStyle w:val="hljs-keyword"/>
-        </w:rPr>
-        <w:t>if</w:t>
-      </w:r>
-      <w:r>
-        <w:rPr>
-          <w:rStyle w:val="HTMLCode"/>
-        </w:rPr>
-        <w:t xml:space="preserve"> (</w:t>
-      </w:r>
-      <w:proofErr w:type="spellStart"/>
-      <w:r>
-        <w:rPr>
-          <w:rStyle w:val="HTMLCode"/>
-        </w:rPr>
-        <w:t>mediaType.equals</w:t>
-      </w:r>
-      <w:proofErr w:type="spellEnd"/>
-      <w:r>
-        <w:rPr>
-          <w:rStyle w:val="HTMLCode"/>
-        </w:rPr>
-        <w:t>(</w:t>
-      </w:r>
-      <w:r>
-        <w:rPr>
-          <w:rStyle w:val="hljs-string"/>
-        </w:rPr>
-        <w:t>"</w:t>
-      </w:r>
-      <w:proofErr w:type="gramStart"/>
-      <w:r>
-        <w:rPr>
-          <w:rStyle w:val="hljs-string"/>
-        </w:rPr>
-        <w:t>application/vnd.example.v</w:t>
-      </w:r>
-      <w:proofErr w:type="gramEnd"/>
-      <w:r>
-        <w:rPr>
-          <w:rStyle w:val="hljs-string"/>
-        </w:rPr>
-        <w:t>2+json"</w:t>
-      </w:r>
-      <w:r>
-        <w:rPr>
-          <w:rStyle w:val="HTMLCode"/>
-        </w:rPr>
-        <w:t>)) {</w:t>
-      </w:r>
-    </w:p>
-    <w:p>
-      <w:pPr>
-        <w:pStyle w:val="HTMLPreformatted"/>
-        <w:rPr>
-          <w:rStyle w:val="HTMLCode"/>
-        </w:rPr>
-      </w:pPr>
-      <w:r>
-        <w:rPr>
-          <w:rStyle w:val="HTMLCode"/>
-        </w:rPr>
-        <w:t xml:space="preserve">            </w:t>
-      </w:r>
-      <w:r>
-        <w:rPr>
-          <w:rStyle w:val="hljs-keyword"/>
-        </w:rPr>
-        <w:t>return</w:t>
-      </w:r>
-      <w:r>
-        <w:rPr>
-          <w:rStyle w:val="HTMLCode"/>
-        </w:rPr>
-        <w:t xml:space="preserve"> </w:t>
-      </w:r>
-      <w:proofErr w:type="spellStart"/>
-      <w:r>
-        <w:rPr>
-          <w:rStyle w:val="HTMLCode"/>
-        </w:rPr>
-        <w:t>ResponseEntity.ok</w:t>
-      </w:r>
-      <w:proofErr w:type="spellEnd"/>
-      <w:r>
-        <w:rPr>
-          <w:rStyle w:val="HTMLCode"/>
-        </w:rPr>
-        <w:t>(</w:t>
-      </w:r>
-      <w:r>
-        <w:rPr>
-          <w:rStyle w:val="hljs-keyword"/>
-        </w:rPr>
-        <w:t>new</w:t>
-      </w:r>
-      <w:r>
-        <w:rPr>
-          <w:rStyle w:val="HTMLCode"/>
-        </w:rPr>
-        <w:t xml:space="preserve"> </w:t>
-      </w:r>
-      <w:proofErr w:type="gramStart"/>
-      <w:r>
-        <w:rPr>
-          <w:rStyle w:val="hljs-title"/>
-        </w:rPr>
-        <w:t>Resource</w:t>
-      </w:r>
-      <w:r>
-        <w:rPr>
-          <w:rStyle w:val="HTMLCode"/>
-        </w:rPr>
-        <w:t>(</w:t>
-      </w:r>
-      <w:proofErr w:type="gramEnd"/>
-      <w:r>
-        <w:rPr>
-          <w:rStyle w:val="hljs-string"/>
-        </w:rPr>
-        <w:t>"Resource v2"</w:t>
-      </w:r>
-      <w:r>
-        <w:rPr>
-          <w:rStyle w:val="HTMLCode"/>
-        </w:rPr>
-        <w:t>));</w:t>
-      </w:r>
-    </w:p>
-    <w:p>
-      <w:pPr>
-        <w:pStyle w:val="HTMLPreformatted"/>
-        <w:rPr>
-          <w:rStyle w:val="HTMLCode"/>
-        </w:rPr>
-      </w:pPr>
-      <w:r>
-        <w:rPr>
-          <w:rStyle w:val="HTMLCode"/>
-        </w:rPr>
-        <w:t xml:space="preserve">        }</w:t>
-      </w:r>
-    </w:p>
-    <w:p>
-      <w:pPr>
-        <w:pStyle w:val="HTMLPreformatted"/>
-        <w:rPr>
-          <w:rStyle w:val="HTMLCode"/>
-        </w:rPr>
-      </w:pPr>
-      <w:r>
-        <w:rPr>
-          <w:rStyle w:val="HTMLCode"/>
-        </w:rPr>
-        <w:t xml:space="preserve">        </w:t>
-      </w:r>
-      <w:r>
-        <w:rPr>
-          <w:rStyle w:val="hljs-keyword"/>
-        </w:rPr>
-        <w:t>return</w:t>
-      </w:r>
-      <w:r>
-        <w:rPr>
-          <w:rStyle w:val="HTMLCode"/>
-        </w:rPr>
-        <w:t xml:space="preserve"> </w:t>
-      </w:r>
-      <w:proofErr w:type="spellStart"/>
-      <w:r>
-        <w:rPr>
-          <w:rStyle w:val="HTMLCode"/>
-        </w:rPr>
-        <w:t>ResponseEntity.badRequest</w:t>
-      </w:r>
-      <w:proofErr w:type="spellEnd"/>
-      <w:r>
-        <w:rPr>
-          <w:rStyle w:val="HTMLCode"/>
-        </w:rPr>
-        <w:t>(</w:t>
-      </w:r>
-      <w:proofErr w:type="gramStart"/>
-      <w:r>
-        <w:rPr>
-          <w:rStyle w:val="HTMLCode"/>
-        </w:rPr>
-        <w:t>).build</w:t>
-      </w:r>
-      <w:proofErr w:type="gramEnd"/>
-      <w:r>
-        <w:rPr>
-          <w:rStyle w:val="HTMLCode"/>
-        </w:rPr>
-        <w:t>();</w:t>
+        <w:t>().build();</w:t>
       </w:r>
     </w:p>
     <w:p>
@@ -8256,6 +8096,400 @@
       <w:r>
         <w:t>API versioning is essential for maintaining backward compatibility and managing API evolution. By choosing the right versioning strategy and following best practices, developers can ensure a smooth transition between API versions and maintain client trust. This document provides a foundation for implementing API versioning in a structured and effective manner.</w:t>
       </w:r>
+    </w:p>
+    <w:p>
+      <w:pPr>
+        <w:pStyle w:val="NormalWeb"/>
+      </w:pPr>
+    </w:p>
+    <w:p>
+      <w:pPr>
+        <w:pStyle w:val="NormalWeb"/>
+        <w:pBdr>
+          <w:bottom w:val="double" w:sz="6" w:space="1" w:color="auto"/>
+        </w:pBdr>
+      </w:pPr>
+    </w:p>
+    <w:p>
+      <w:pPr>
+        <w:pStyle w:val="NormalWeb"/>
+      </w:pPr>
+    </w:p>
+    <w:p>
+      <w:pPr>
+        <w:pStyle w:val="NormalWeb"/>
+      </w:pPr>
+      <w:r>
+        <w:t>Changes are a fundamental part of API development. Developers may update the API code to fix security vulnerabilities or to add new features and functionalities. While some changes have no impact on users, others, known as "breaking changes," can cause backward-compatibility issues, leading to unexpected errors and data corruption. API versioning ensures these changes are introduced smoothly, maintaining user trust and keeping the API secure, reliable, and high-performing.</w:t>
+      </w:r>
+    </w:p>
+    <w:p>
+      <w:pPr>
+        <w:pStyle w:val="NormalWeb"/>
+        <w:pBdr>
+          <w:bottom w:val="double" w:sz="6" w:space="1" w:color="auto"/>
+        </w:pBdr>
+      </w:pPr>
+    </w:p>
+    <w:p>
+      <w:pPr>
+        <w:pStyle w:val="NormalWeb"/>
+      </w:pPr>
+      <w:r>
+        <w:rPr>
+          <w:rStyle w:val="Strong"/>
+        </w:rPr>
+        <w:t>Keeping Your Connections Strong: A Guide to API Versioning</w:t>
+      </w:r>
+    </w:p>
+    <w:p>
+      <w:pPr>
+        <w:pStyle w:val="NormalWeb"/>
+      </w:pPr>
+      <w:r>
+        <w:t>APIs, the behind-the-scenes messengers that power many applications, need to evolve just like anything else. API versioning is the art of managing these changes while ensuring a smooth experience for the apps and services that rely on your API (its consumers).</w:t>
+      </w:r>
+    </w:p>
+    <w:p>
+      <w:pPr>
+        <w:pStyle w:val="NormalWeb"/>
+      </w:pPr>
+      <w:r>
+        <w:t>Imagine your API as a busy highway. Sometimes, to improve safety or add new lanes, upgrades are necessary. Versioning ensures these upgrades are communicated clearly and don't disrupt the flow of traffic (data) for those who use the highway (consumers).</w:t>
+      </w:r>
+    </w:p>
+    <w:p>
+      <w:pPr>
+        <w:pStyle w:val="NormalWeb"/>
+      </w:pPr>
+      <w:r>
+        <w:t>There are two types of changes: minor tweaks that keep things running smoothly (like fixing potholes) and major improvements that might require some adjustments for drivers (like adding a new exit). Versioning helps consumers using your API navigate both seamlessly, avoiding unexpected roadblocks (errors) and keeping everything running efficiently.</w:t>
+      </w:r>
+    </w:p>
+    <w:p>
+      <w:pPr>
+        <w:pStyle w:val="NormalWeb"/>
+      </w:pPr>
+      <w:r>
+        <w:t>By embracing versioning, you can ensure your API stays secure, performs well, and offers new features – all while keeping your consumers happy and in the loop. It's a win-win for everyone!</w:t>
+      </w:r>
+    </w:p>
+    <w:p>
+      <w:pPr>
+        <w:pStyle w:val="NormalWeb"/>
+        <w:pBdr>
+          <w:bottom w:val="double" w:sz="6" w:space="1" w:color="auto"/>
+        </w:pBdr>
+      </w:pPr>
+    </w:p>
+    <w:p>
+      <w:pPr>
+        <w:spacing w:before="100" w:beforeAutospacing="1" w:after="100" w:afterAutospacing="1" w:line="240" w:lineRule="auto"/>
+        <w:rPr>
+          <w:rFonts w:ascii="Times New Roman" w:eastAsia="Times New Roman" w:hAnsi="Times New Roman" w:cs="Times New Roman"/>
+          <w:kern w:val="0"/>
+          <w:sz w:val="24"/>
+          <w:szCs w:val="24"/>
+          <w14:ligatures w14:val="none"/>
+        </w:rPr>
+      </w:pPr>
+      <w:r>
+        <w:rPr>
+          <w:rFonts w:ascii="Times New Roman" w:eastAsia="Times New Roman" w:hAnsi="Times New Roman" w:cs="Times New Roman"/>
+          <w:b/>
+          <w:bCs/>
+          <w:kern w:val="0"/>
+          <w:sz w:val="24"/>
+          <w:szCs w:val="24"/>
+          <w14:ligatures w14:val="none"/>
+        </w:rPr>
+        <w:t>Keeping Everyone on the Same Page: Why Versioning Matters for APIs</w:t>
+      </w:r>
+    </w:p>
+    <w:p>
+      <w:pPr>
+        <w:spacing w:before="100" w:beforeAutospacing="1" w:after="100" w:afterAutospacing="1" w:line="240" w:lineRule="auto"/>
+        <w:rPr>
+          <w:rFonts w:ascii="Times New Roman" w:eastAsia="Times New Roman" w:hAnsi="Times New Roman" w:cs="Times New Roman"/>
+          <w:kern w:val="0"/>
+          <w:sz w:val="24"/>
+          <w:szCs w:val="24"/>
+          <w14:ligatures w14:val="none"/>
+        </w:rPr>
+      </w:pPr>
+      <w:r>
+        <w:rPr>
+          <w:rFonts w:ascii="Times New Roman" w:eastAsia="Times New Roman" w:hAnsi="Times New Roman" w:cs="Times New Roman"/>
+          <w:kern w:val="0"/>
+          <w:sz w:val="24"/>
+          <w:szCs w:val="24"/>
+          <w14:ligatures w14:val="none"/>
+        </w:rPr>
+        <w:lastRenderedPageBreak/>
+        <w:t>As APIs grow and improve, it's crucial for both the creators (producers) and the users (consumers) to stay on the same page. An effective API versioning strategy tackles this by:</w:t>
+      </w:r>
+    </w:p>
+    <w:p>
+      <w:pPr>
+        <w:numPr>
+          <w:ilvl w:val="0"/>
+          <w:numId w:val="28"/>
+        </w:numPr>
+        <w:spacing w:before="100" w:beforeAutospacing="1" w:after="100" w:afterAutospacing="1" w:line="240" w:lineRule="auto"/>
+        <w:rPr>
+          <w:rFonts w:ascii="Times New Roman" w:eastAsia="Times New Roman" w:hAnsi="Times New Roman" w:cs="Times New Roman"/>
+          <w:kern w:val="0"/>
+          <w:sz w:val="24"/>
+          <w:szCs w:val="24"/>
+          <w14:ligatures w14:val="none"/>
+        </w:rPr>
+      </w:pPr>
+      <w:r>
+        <w:rPr>
+          <w:rFonts w:ascii="Times New Roman" w:eastAsia="Times New Roman" w:hAnsi="Times New Roman" w:cs="Times New Roman"/>
+          <w:b/>
+          <w:bCs/>
+          <w:kern w:val="0"/>
+          <w:sz w:val="24"/>
+          <w:szCs w:val="24"/>
+          <w14:ligatures w14:val="none"/>
+        </w:rPr>
+        <w:t>Minimizing Disruption:</w:t>
+      </w:r>
+      <w:r>
+        <w:rPr>
+          <w:rFonts w:ascii="Times New Roman" w:eastAsia="Times New Roman" w:hAnsi="Times New Roman" w:cs="Times New Roman"/>
+          <w:kern w:val="0"/>
+          <w:sz w:val="24"/>
+          <w:szCs w:val="24"/>
+          <w14:ligatures w14:val="none"/>
+        </w:rPr>
+        <w:t xml:space="preserve"> It allows producers to make changes without causing major problems for consumers. Imagine a highway undergoing construction - versioning helps avoid unexpected road closures that could halt traffic flow (data exchange).</w:t>
+      </w:r>
+    </w:p>
+    <w:p>
+      <w:pPr>
+        <w:numPr>
+          <w:ilvl w:val="0"/>
+          <w:numId w:val="28"/>
+        </w:numPr>
+        <w:spacing w:before="100" w:beforeAutospacing="1" w:after="100" w:afterAutospacing="1" w:line="240" w:lineRule="auto"/>
+        <w:rPr>
+          <w:rFonts w:ascii="Times New Roman" w:eastAsia="Times New Roman" w:hAnsi="Times New Roman" w:cs="Times New Roman"/>
+          <w:kern w:val="0"/>
+          <w:sz w:val="24"/>
+          <w:szCs w:val="24"/>
+          <w14:ligatures w14:val="none"/>
+        </w:rPr>
+      </w:pPr>
+      <w:r>
+        <w:rPr>
+          <w:rFonts w:ascii="Times New Roman" w:eastAsia="Times New Roman" w:hAnsi="Times New Roman" w:cs="Times New Roman"/>
+          <w:b/>
+          <w:bCs/>
+          <w:kern w:val="0"/>
+          <w:sz w:val="24"/>
+          <w:szCs w:val="24"/>
+          <w14:ligatures w14:val="none"/>
+        </w:rPr>
+        <w:t>Clear Communication:</w:t>
+      </w:r>
+      <w:r>
+        <w:rPr>
+          <w:rFonts w:ascii="Times New Roman" w:eastAsia="Times New Roman" w:hAnsi="Times New Roman" w:cs="Times New Roman"/>
+          <w:kern w:val="0"/>
+          <w:sz w:val="24"/>
+          <w:szCs w:val="24"/>
+          <w14:ligatures w14:val="none"/>
+        </w:rPr>
+        <w:t xml:space="preserve"> Versioning establishes a system for producers to clearly explain changes to consumers. Think of it like construction signs that keep drivers informed about detours and lane closures. This transparency builds trust with consumers.</w:t>
+      </w:r>
+    </w:p>
+    <w:p>
+      <w:pPr>
+        <w:numPr>
+          <w:ilvl w:val="0"/>
+          <w:numId w:val="28"/>
+        </w:numPr>
+        <w:spacing w:before="100" w:beforeAutospacing="1" w:after="100" w:afterAutospacing="1" w:line="240" w:lineRule="auto"/>
+        <w:rPr>
+          <w:rFonts w:ascii="Times New Roman" w:eastAsia="Times New Roman" w:hAnsi="Times New Roman" w:cs="Times New Roman"/>
+          <w:kern w:val="0"/>
+          <w:sz w:val="24"/>
+          <w:szCs w:val="24"/>
+          <w14:ligatures w14:val="none"/>
+        </w:rPr>
+      </w:pPr>
+      <w:r>
+        <w:rPr>
+          <w:rFonts w:ascii="Times New Roman" w:eastAsia="Times New Roman" w:hAnsi="Times New Roman" w:cs="Times New Roman"/>
+          <w:b/>
+          <w:bCs/>
+          <w:kern w:val="0"/>
+          <w:sz w:val="24"/>
+          <w:szCs w:val="24"/>
+          <w14:ligatures w14:val="none"/>
+        </w:rPr>
+        <w:t>Public API Benefits:</w:t>
+      </w:r>
+      <w:r>
+        <w:rPr>
+          <w:rFonts w:ascii="Times New Roman" w:eastAsia="Times New Roman" w:hAnsi="Times New Roman" w:cs="Times New Roman"/>
+          <w:kern w:val="0"/>
+          <w:sz w:val="24"/>
+          <w:szCs w:val="24"/>
+          <w14:ligatures w14:val="none"/>
+        </w:rPr>
+        <w:t xml:space="preserve"> For public APIs, clear communication through versioning strengthens the organization's reputation, leading to wider adoption and continued use of the API. It's like having a well-maintained road that attracts more drivers (consumers) and keeps them coming back.</w:t>
+      </w:r>
+    </w:p>
+    <w:p>
+      <w:pPr>
+        <w:pBdr>
+          <w:bottom w:val="double" w:sz="6" w:space="1" w:color="auto"/>
+        </w:pBdr>
+        <w:spacing w:before="100" w:beforeAutospacing="1" w:after="100" w:afterAutospacing="1" w:line="240" w:lineRule="auto"/>
+        <w:rPr>
+          <w:rFonts w:ascii="Times New Roman" w:eastAsia="Times New Roman" w:hAnsi="Times New Roman" w:cs="Times New Roman"/>
+          <w:kern w:val="0"/>
+          <w:sz w:val="24"/>
+          <w:szCs w:val="24"/>
+          <w14:ligatures w14:val="none"/>
+        </w:rPr>
+      </w:pPr>
+      <w:r>
+        <w:rPr>
+          <w:rFonts w:ascii="Times New Roman" w:eastAsia="Times New Roman" w:hAnsi="Times New Roman" w:cs="Times New Roman"/>
+          <w:kern w:val="0"/>
+          <w:sz w:val="24"/>
+          <w:szCs w:val="24"/>
+          <w14:ligatures w14:val="none"/>
+        </w:rPr>
+        <w:t>Overall, API versioning ensures a smooth and informative journey for everyone involved, fostering trust and promoting successful API use.</w:t>
+      </w:r>
+    </w:p>
+    <w:p>
+      <w:pPr>
+        <w:pStyle w:val="NormalWeb"/>
+      </w:pPr>
+    </w:p>
+    <w:p>
+      <w:pPr>
+        <w:pStyle w:val="NormalWeb"/>
+      </w:pPr>
+      <w:r>
+        <w:rPr>
+          <w:rStyle w:val="Strong"/>
+        </w:rPr>
+        <w:t>How Do We Keep Track of Different API Versions?</w:t>
+      </w:r>
+    </w:p>
+    <w:p>
+      <w:pPr>
+        <w:pStyle w:val="NormalWeb"/>
+      </w:pPr>
+      <w:r>
+        <w:t>Since APIs change over time, different ways (versioning strategies) exist to keep track of these variations:</w:t>
+      </w:r>
+    </w:p>
+    <w:p>
+      <w:pPr>
+        <w:numPr>
+          <w:ilvl w:val="0"/>
+          <w:numId w:val="29"/>
+        </w:numPr>
+        <w:spacing w:before="100" w:beforeAutospacing="1" w:after="100" w:afterAutospacing="1" w:line="240" w:lineRule="auto"/>
+      </w:pPr>
+      <w:r>
+        <w:rPr>
+          <w:rStyle w:val="Strong"/>
+        </w:rPr>
+        <w:t>Version in the URL:</w:t>
+      </w:r>
+      <w:r>
+        <w:t xml:space="preserve"> This is the most common approach. The version number is simply added to the API endpoint URL. For example, to get product information from version 1 of an API, you might visit "</w:t>
+      </w:r>
+      <w:hyperlink r:id="rId6" w:tgtFrame="_blank" w:history="1">
+        <w:r>
+          <w:rPr>
+            <w:rStyle w:val="Hyperlink"/>
+          </w:rPr>
+          <w:t>https://example-api.com/v1/products</w:t>
+        </w:r>
+      </w:hyperlink>
+      <w:r>
+        <w:t>".</w:t>
+      </w:r>
+    </w:p>
+    <w:p>
+      <w:pPr>
+        <w:numPr>
+          <w:ilvl w:val="0"/>
+          <w:numId w:val="29"/>
+        </w:numPr>
+        <w:spacing w:before="100" w:beforeAutospacing="1" w:after="100" w:afterAutospacing="1" w:line="240" w:lineRule="auto"/>
+      </w:pPr>
+      <w:r>
+        <w:rPr>
+          <w:rStyle w:val="Strong"/>
+        </w:rPr>
+        <w:t>Version as a Query Parameter:</w:t>
+      </w:r>
+      <w:r>
+        <w:t xml:space="preserve"> Here, the version number is included as a question mark and parameter in the URL. So, to access version 1 with this method, you might use "</w:t>
+      </w:r>
+      <w:hyperlink r:id="rId7" w:tgtFrame="_blank" w:history="1">
+        <w:r>
+          <w:rPr>
+            <w:rStyle w:val="Hyperlink"/>
+          </w:rPr>
+          <w:t>https://example-api.com/products?version=v1</w:t>
+        </w:r>
+      </w:hyperlink>
+      <w:r>
+        <w:t>".</w:t>
+      </w:r>
+    </w:p>
+    <w:p>
+      <w:pPr>
+        <w:numPr>
+          <w:ilvl w:val="0"/>
+          <w:numId w:val="29"/>
+        </w:numPr>
+        <w:spacing w:before="100" w:beforeAutospacing="1" w:after="100" w:afterAutospacing="1" w:line="240" w:lineRule="auto"/>
+      </w:pPr>
+      <w:r>
+        <w:rPr>
+          <w:rStyle w:val="Strong"/>
+        </w:rPr>
+        <w:t>Version in the Header:</w:t>
+      </w:r>
+      <w:r>
+        <w:t xml:space="preserve"> This approach separates the version number from the URL itself. Consumers specify the version they want in a separate header section of the request.</w:t>
+      </w:r>
+    </w:p>
+    <w:p>
+      <w:pPr>
+        <w:numPr>
+          <w:ilvl w:val="0"/>
+          <w:numId w:val="29"/>
+        </w:numPr>
+        <w:spacing w:before="100" w:beforeAutospacing="1" w:after="100" w:afterAutospacing="1" w:line="240" w:lineRule="auto"/>
+      </w:pPr>
+      <w:r>
+        <w:rPr>
+          <w:rStyle w:val="Strong"/>
+        </w:rPr>
+        <w:t>Consumer-Based Versioning:</w:t>
+      </w:r>
+      <w:r>
+        <w:t xml:space="preserve"> This strategy allows users to pick the version they need. Once a user interacts with the API for the first time, their chosen version is linked to their account. All future interactions will use that version unless they manually change it.</w:t>
+      </w:r>
+    </w:p>
+    <w:p>
+      <w:pPr>
+        <w:pStyle w:val="NormalWeb"/>
+      </w:pPr>
     </w:p>
     <w:p/>
     <w:sectPr>
@@ -10712,6 +10946,155 @@
     </w:lvl>
   </w:abstractNum>
   <w:abstractNum w:abstractNumId="17" w15:restartNumberingAfterBreak="0">
+    <w:nsid w:val="4693405D"/>
+    <w:multiLevelType w:val="multilevel"/>
+    <w:tmpl w:val="D1A8978A"/>
+    <w:lvl w:ilvl="0">
+      <w:start w:val="1"/>
+      <w:numFmt w:val="bullet"/>
+      <w:lvlText w:val=""/>
+      <w:lvlJc w:val="left"/>
+      <w:pPr>
+        <w:tabs>
+          <w:tab w:val="num" w:pos="720"/>
+        </w:tabs>
+        <w:ind w:left="720" w:hanging="360"/>
+      </w:pPr>
+      <w:rPr>
+        <w:rFonts w:ascii="Symbol" w:hAnsi="Symbol" w:hint="default"/>
+        <w:sz w:val="20"/>
+      </w:rPr>
+    </w:lvl>
+    <w:lvl w:ilvl="1" w:tentative="1">
+      <w:start w:val="1"/>
+      <w:numFmt w:val="bullet"/>
+      <w:lvlText w:val="o"/>
+      <w:lvlJc w:val="left"/>
+      <w:pPr>
+        <w:tabs>
+          <w:tab w:val="num" w:pos="1440"/>
+        </w:tabs>
+        <w:ind w:left="1440" w:hanging="360"/>
+      </w:pPr>
+      <w:rPr>
+        <w:rFonts w:ascii="Courier New" w:hAnsi="Courier New" w:hint="default"/>
+        <w:sz w:val="20"/>
+      </w:rPr>
+    </w:lvl>
+    <w:lvl w:ilvl="2" w:tentative="1">
+      <w:start w:val="1"/>
+      <w:numFmt w:val="bullet"/>
+      <w:lvlText w:val=""/>
+      <w:lvlJc w:val="left"/>
+      <w:pPr>
+        <w:tabs>
+          <w:tab w:val="num" w:pos="2160"/>
+        </w:tabs>
+        <w:ind w:left="2160" w:hanging="360"/>
+      </w:pPr>
+      <w:rPr>
+        <w:rFonts w:ascii="Wingdings" w:hAnsi="Wingdings" w:hint="default"/>
+        <w:sz w:val="20"/>
+      </w:rPr>
+    </w:lvl>
+    <w:lvl w:ilvl="3" w:tentative="1">
+      <w:start w:val="1"/>
+      <w:numFmt w:val="bullet"/>
+      <w:lvlText w:val=""/>
+      <w:lvlJc w:val="left"/>
+      <w:pPr>
+        <w:tabs>
+          <w:tab w:val="num" w:pos="2880"/>
+        </w:tabs>
+        <w:ind w:left="2880" w:hanging="360"/>
+      </w:pPr>
+      <w:rPr>
+        <w:rFonts w:ascii="Wingdings" w:hAnsi="Wingdings" w:hint="default"/>
+        <w:sz w:val="20"/>
+      </w:rPr>
+    </w:lvl>
+    <w:lvl w:ilvl="4" w:tentative="1">
+      <w:start w:val="1"/>
+      <w:numFmt w:val="bullet"/>
+      <w:lvlText w:val=""/>
+      <w:lvlJc w:val="left"/>
+      <w:pPr>
+        <w:tabs>
+          <w:tab w:val="num" w:pos="3600"/>
+        </w:tabs>
+        <w:ind w:left="3600" w:hanging="360"/>
+      </w:pPr>
+      <w:rPr>
+        <w:rFonts w:ascii="Wingdings" w:hAnsi="Wingdings" w:hint="default"/>
+        <w:sz w:val="20"/>
+      </w:rPr>
+    </w:lvl>
+    <w:lvl w:ilvl="5" w:tentative="1">
+      <w:start w:val="1"/>
+      <w:numFmt w:val="bullet"/>
+      <w:lvlText w:val=""/>
+      <w:lvlJc w:val="left"/>
+      <w:pPr>
+        <w:tabs>
+          <w:tab w:val="num" w:pos="4320"/>
+        </w:tabs>
+        <w:ind w:left="4320" w:hanging="360"/>
+      </w:pPr>
+      <w:rPr>
+        <w:rFonts w:ascii="Wingdings" w:hAnsi="Wingdings" w:hint="default"/>
+        <w:sz w:val="20"/>
+      </w:rPr>
+    </w:lvl>
+    <w:lvl w:ilvl="6" w:tentative="1">
+      <w:start w:val="1"/>
+      <w:numFmt w:val="bullet"/>
+      <w:lvlText w:val=""/>
+      <w:lvlJc w:val="left"/>
+      <w:pPr>
+        <w:tabs>
+          <w:tab w:val="num" w:pos="5040"/>
+        </w:tabs>
+        <w:ind w:left="5040" w:hanging="360"/>
+      </w:pPr>
+      <w:rPr>
+        <w:rFonts w:ascii="Wingdings" w:hAnsi="Wingdings" w:hint="default"/>
+        <w:sz w:val="20"/>
+      </w:rPr>
+    </w:lvl>
+    <w:lvl w:ilvl="7" w:tentative="1">
+      <w:start w:val="1"/>
+      <w:numFmt w:val="bullet"/>
+      <w:lvlText w:val=""/>
+      <w:lvlJc w:val="left"/>
+      <w:pPr>
+        <w:tabs>
+          <w:tab w:val="num" w:pos="5760"/>
+        </w:tabs>
+        <w:ind w:left="5760" w:hanging="360"/>
+      </w:pPr>
+      <w:rPr>
+        <w:rFonts w:ascii="Wingdings" w:hAnsi="Wingdings" w:hint="default"/>
+        <w:sz w:val="20"/>
+      </w:rPr>
+    </w:lvl>
+    <w:lvl w:ilvl="8" w:tentative="1">
+      <w:start w:val="1"/>
+      <w:numFmt w:val="bullet"/>
+      <w:lvlText w:val=""/>
+      <w:lvlJc w:val="left"/>
+      <w:pPr>
+        <w:tabs>
+          <w:tab w:val="num" w:pos="6480"/>
+        </w:tabs>
+        <w:ind w:left="6480" w:hanging="360"/>
+      </w:pPr>
+      <w:rPr>
+        <w:rFonts w:ascii="Wingdings" w:hAnsi="Wingdings" w:hint="default"/>
+        <w:sz w:val="20"/>
+      </w:rPr>
+    </w:lvl>
+  </w:abstractNum>
+  <w:abstractNum w:abstractNumId="18" w15:restartNumberingAfterBreak="0">
     <w:nsid w:val="4E387552"/>
     <w:multiLevelType w:val="multilevel"/>
     <w:tmpl w:val="53C4E206"/>
@@ -10860,7 +11243,7 @@
       </w:rPr>
     </w:lvl>
   </w:abstractNum>
-  <w:abstractNum w:abstractNumId="18" w15:restartNumberingAfterBreak="0">
+  <w:abstractNum w:abstractNumId="19" w15:restartNumberingAfterBreak="0">
     <w:nsid w:val="4FE37208"/>
     <w:multiLevelType w:val="multilevel"/>
     <w:tmpl w:val="E544F90E"/>
@@ -11009,7 +11392,7 @@
       </w:rPr>
     </w:lvl>
   </w:abstractNum>
-  <w:abstractNum w:abstractNumId="19" w15:restartNumberingAfterBreak="0">
+  <w:abstractNum w:abstractNumId="20" w15:restartNumberingAfterBreak="0">
     <w:nsid w:val="5F6D279D"/>
     <w:multiLevelType w:val="multilevel"/>
     <w:tmpl w:val="C0A89C72"/>
@@ -11158,7 +11541,7 @@
       </w:rPr>
     </w:lvl>
   </w:abstractNum>
-  <w:abstractNum w:abstractNumId="20" w15:restartNumberingAfterBreak="0">
+  <w:abstractNum w:abstractNumId="21" w15:restartNumberingAfterBreak="0">
     <w:nsid w:val="605D1E9F"/>
     <w:multiLevelType w:val="multilevel"/>
     <w:tmpl w:val="FDD80972"/>
@@ -11307,7 +11690,7 @@
       </w:rPr>
     </w:lvl>
   </w:abstractNum>
-  <w:abstractNum w:abstractNumId="21" w15:restartNumberingAfterBreak="0">
+  <w:abstractNum w:abstractNumId="22" w15:restartNumberingAfterBreak="0">
     <w:nsid w:val="63DE0641"/>
     <w:multiLevelType w:val="multilevel"/>
     <w:tmpl w:val="225ECC6A"/>
@@ -11456,7 +11839,7 @@
       </w:rPr>
     </w:lvl>
   </w:abstractNum>
-  <w:abstractNum w:abstractNumId="22" w15:restartNumberingAfterBreak="0">
+  <w:abstractNum w:abstractNumId="23" w15:restartNumberingAfterBreak="0">
     <w:nsid w:val="655656CB"/>
     <w:multiLevelType w:val="multilevel"/>
     <w:tmpl w:val="C854CFAA"/>
@@ -11605,7 +11988,7 @@
       </w:rPr>
     </w:lvl>
   </w:abstractNum>
-  <w:abstractNum w:abstractNumId="23" w15:restartNumberingAfterBreak="0">
+  <w:abstractNum w:abstractNumId="24" w15:restartNumberingAfterBreak="0">
     <w:nsid w:val="6E951239"/>
     <w:multiLevelType w:val="multilevel"/>
     <w:tmpl w:val="82E073DA"/>
@@ -11754,7 +12137,7 @@
       </w:rPr>
     </w:lvl>
   </w:abstractNum>
-  <w:abstractNum w:abstractNumId="24" w15:restartNumberingAfterBreak="0">
+  <w:abstractNum w:abstractNumId="25" w15:restartNumberingAfterBreak="0">
     <w:nsid w:val="73560C01"/>
     <w:multiLevelType w:val="multilevel"/>
     <w:tmpl w:val="5A88ADCE"/>
@@ -11871,7 +12254,7 @@
       </w:pPr>
     </w:lvl>
   </w:abstractNum>
-  <w:abstractNum w:abstractNumId="25" w15:restartNumberingAfterBreak="0">
+  <w:abstractNum w:abstractNumId="26" w15:restartNumberingAfterBreak="0">
     <w:nsid w:val="76846EB1"/>
     <w:multiLevelType w:val="multilevel"/>
     <w:tmpl w:val="750E0CBE"/>
@@ -12020,7 +12403,156 @@
       </w:rPr>
     </w:lvl>
   </w:abstractNum>
-  <w:abstractNum w:abstractNumId="26" w15:restartNumberingAfterBreak="0">
+  <w:abstractNum w:abstractNumId="27" w15:restartNumberingAfterBreak="0">
+    <w:nsid w:val="77B53280"/>
+    <w:multiLevelType w:val="multilevel"/>
+    <w:tmpl w:val="3228A466"/>
+    <w:lvl w:ilvl="0">
+      <w:start w:val="1"/>
+      <w:numFmt w:val="bullet"/>
+      <w:lvlText w:val=""/>
+      <w:lvlJc w:val="left"/>
+      <w:pPr>
+        <w:tabs>
+          <w:tab w:val="num" w:pos="720"/>
+        </w:tabs>
+        <w:ind w:left="720" w:hanging="360"/>
+      </w:pPr>
+      <w:rPr>
+        <w:rFonts w:ascii="Symbol" w:hAnsi="Symbol" w:hint="default"/>
+        <w:sz w:val="20"/>
+      </w:rPr>
+    </w:lvl>
+    <w:lvl w:ilvl="1" w:tentative="1">
+      <w:start w:val="1"/>
+      <w:numFmt w:val="bullet"/>
+      <w:lvlText w:val="o"/>
+      <w:lvlJc w:val="left"/>
+      <w:pPr>
+        <w:tabs>
+          <w:tab w:val="num" w:pos="1440"/>
+        </w:tabs>
+        <w:ind w:left="1440" w:hanging="360"/>
+      </w:pPr>
+      <w:rPr>
+        <w:rFonts w:ascii="Courier New" w:hAnsi="Courier New" w:hint="default"/>
+        <w:sz w:val="20"/>
+      </w:rPr>
+    </w:lvl>
+    <w:lvl w:ilvl="2" w:tentative="1">
+      <w:start w:val="1"/>
+      <w:numFmt w:val="bullet"/>
+      <w:lvlText w:val=""/>
+      <w:lvlJc w:val="left"/>
+      <w:pPr>
+        <w:tabs>
+          <w:tab w:val="num" w:pos="2160"/>
+        </w:tabs>
+        <w:ind w:left="2160" w:hanging="360"/>
+      </w:pPr>
+      <w:rPr>
+        <w:rFonts w:ascii="Wingdings" w:hAnsi="Wingdings" w:hint="default"/>
+        <w:sz w:val="20"/>
+      </w:rPr>
+    </w:lvl>
+    <w:lvl w:ilvl="3" w:tentative="1">
+      <w:start w:val="1"/>
+      <w:numFmt w:val="bullet"/>
+      <w:lvlText w:val=""/>
+      <w:lvlJc w:val="left"/>
+      <w:pPr>
+        <w:tabs>
+          <w:tab w:val="num" w:pos="2880"/>
+        </w:tabs>
+        <w:ind w:left="2880" w:hanging="360"/>
+      </w:pPr>
+      <w:rPr>
+        <w:rFonts w:ascii="Wingdings" w:hAnsi="Wingdings" w:hint="default"/>
+        <w:sz w:val="20"/>
+      </w:rPr>
+    </w:lvl>
+    <w:lvl w:ilvl="4" w:tentative="1">
+      <w:start w:val="1"/>
+      <w:numFmt w:val="bullet"/>
+      <w:lvlText w:val=""/>
+      <w:lvlJc w:val="left"/>
+      <w:pPr>
+        <w:tabs>
+          <w:tab w:val="num" w:pos="3600"/>
+        </w:tabs>
+        <w:ind w:left="3600" w:hanging="360"/>
+      </w:pPr>
+      <w:rPr>
+        <w:rFonts w:ascii="Wingdings" w:hAnsi="Wingdings" w:hint="default"/>
+        <w:sz w:val="20"/>
+      </w:rPr>
+    </w:lvl>
+    <w:lvl w:ilvl="5" w:tentative="1">
+      <w:start w:val="1"/>
+      <w:numFmt w:val="bullet"/>
+      <w:lvlText w:val=""/>
+      <w:lvlJc w:val="left"/>
+      <w:pPr>
+        <w:tabs>
+          <w:tab w:val="num" w:pos="4320"/>
+        </w:tabs>
+        <w:ind w:left="4320" w:hanging="360"/>
+      </w:pPr>
+      <w:rPr>
+        <w:rFonts w:ascii="Wingdings" w:hAnsi="Wingdings" w:hint="default"/>
+        <w:sz w:val="20"/>
+      </w:rPr>
+    </w:lvl>
+    <w:lvl w:ilvl="6" w:tentative="1">
+      <w:start w:val="1"/>
+      <w:numFmt w:val="bullet"/>
+      <w:lvlText w:val=""/>
+      <w:lvlJc w:val="left"/>
+      <w:pPr>
+        <w:tabs>
+          <w:tab w:val="num" w:pos="5040"/>
+        </w:tabs>
+        <w:ind w:left="5040" w:hanging="360"/>
+      </w:pPr>
+      <w:rPr>
+        <w:rFonts w:ascii="Wingdings" w:hAnsi="Wingdings" w:hint="default"/>
+        <w:sz w:val="20"/>
+      </w:rPr>
+    </w:lvl>
+    <w:lvl w:ilvl="7" w:tentative="1">
+      <w:start w:val="1"/>
+      <w:numFmt w:val="bullet"/>
+      <w:lvlText w:val=""/>
+      <w:lvlJc w:val="left"/>
+      <w:pPr>
+        <w:tabs>
+          <w:tab w:val="num" w:pos="5760"/>
+        </w:tabs>
+        <w:ind w:left="5760" w:hanging="360"/>
+      </w:pPr>
+      <w:rPr>
+        <w:rFonts w:ascii="Wingdings" w:hAnsi="Wingdings" w:hint="default"/>
+        <w:sz w:val="20"/>
+      </w:rPr>
+    </w:lvl>
+    <w:lvl w:ilvl="8" w:tentative="1">
+      <w:start w:val="1"/>
+      <w:numFmt w:val="bullet"/>
+      <w:lvlText w:val=""/>
+      <w:lvlJc w:val="left"/>
+      <w:pPr>
+        <w:tabs>
+          <w:tab w:val="num" w:pos="6480"/>
+        </w:tabs>
+        <w:ind w:left="6480" w:hanging="360"/>
+      </w:pPr>
+      <w:rPr>
+        <w:rFonts w:ascii="Wingdings" w:hAnsi="Wingdings" w:hint="default"/>
+        <w:sz w:val="20"/>
+      </w:rPr>
+    </w:lvl>
+  </w:abstractNum>
+  <w:abstractNum w:abstractNumId="28" w15:restartNumberingAfterBreak="0">
     <w:nsid w:val="79B96FD5"/>
     <w:multiLevelType w:val="multilevel"/>
     <w:tmpl w:val="0530634C"/>
@@ -12179,7 +12711,7 @@
     <w:abstractNumId w:val="2"/>
   </w:num>
   <w:num w:numId="4" w16cid:durableId="1599174839">
-    <w:abstractNumId w:val="17"/>
+    <w:abstractNumId w:val="18"/>
   </w:num>
   <w:num w:numId="5" w16cid:durableId="1309434964">
     <w:abstractNumId w:val="16"/>
@@ -12191,10 +12723,10 @@
     <w:abstractNumId w:val="9"/>
   </w:num>
   <w:num w:numId="8" w16cid:durableId="1608152738">
-    <w:abstractNumId w:val="26"/>
+    <w:abstractNumId w:val="28"/>
   </w:num>
   <w:num w:numId="9" w16cid:durableId="198318021">
-    <w:abstractNumId w:val="25"/>
+    <w:abstractNumId w:val="26"/>
   </w:num>
   <w:num w:numId="10" w16cid:durableId="2133985130">
     <w:abstractNumId w:val="14"/>
@@ -12206,13 +12738,13 @@
     <w:abstractNumId w:val="6"/>
   </w:num>
   <w:num w:numId="13" w16cid:durableId="26954288">
-    <w:abstractNumId w:val="23"/>
+    <w:abstractNumId w:val="24"/>
   </w:num>
   <w:num w:numId="14" w16cid:durableId="1402560828">
     <w:abstractNumId w:val="7"/>
   </w:num>
   <w:num w:numId="15" w16cid:durableId="342443219">
-    <w:abstractNumId w:val="24"/>
+    <w:abstractNumId w:val="25"/>
   </w:num>
   <w:num w:numId="16" w16cid:durableId="147137170">
     <w:abstractNumId w:val="5"/>
@@ -12224,7 +12756,7 @@
     <w:abstractNumId w:val="12"/>
   </w:num>
   <w:num w:numId="19" w16cid:durableId="1341543705">
-    <w:abstractNumId w:val="21"/>
+    <w:abstractNumId w:val="22"/>
   </w:num>
   <w:num w:numId="20" w16cid:durableId="2102800214">
     <w:abstractNumId w:val="15"/>
@@ -12236,19 +12768,25 @@
     <w:abstractNumId w:val="4"/>
   </w:num>
   <w:num w:numId="23" w16cid:durableId="1847281076">
-    <w:abstractNumId w:val="20"/>
+    <w:abstractNumId w:val="21"/>
   </w:num>
   <w:num w:numId="24" w16cid:durableId="141629048">
-    <w:abstractNumId w:val="18"/>
+    <w:abstractNumId w:val="19"/>
   </w:num>
   <w:num w:numId="25" w16cid:durableId="1265067781">
     <w:abstractNumId w:val="10"/>
   </w:num>
   <w:num w:numId="26" w16cid:durableId="847792716">
-    <w:abstractNumId w:val="22"/>
+    <w:abstractNumId w:val="23"/>
   </w:num>
   <w:num w:numId="27" w16cid:durableId="576137646">
-    <w:abstractNumId w:val="19"/>
+    <w:abstractNumId w:val="20"/>
+  </w:num>
+  <w:num w:numId="28" w16cid:durableId="383061818">
+    <w:abstractNumId w:val="17"/>
+  </w:num>
+  <w:num w:numId="29" w16cid:durableId="1065757831">
+    <w:abstractNumId w:val="27"/>
   </w:num>
 </w:numbering>
 </file>
